--- a/StudentHubProject.docx
+++ b/StudentHubProject.docx
@@ -175,7 +175,7 @@
           <w:sz w:val="20"/>
           <w:szCs w:val="20"/>
         </w:rPr>
-        <w:pict w14:anchorId="429EE9F0">
+        <w:pict w14:anchorId="6D7073DA">
           <v:rect id="_x0000_i1031" alt="" style="width:468pt;height:.05pt;mso-width-percent:0;mso-height-percent:0;mso-width-percent:0;mso-height-percent:0" o:hralign="center" o:hrstd="t" o:hr="t" fillcolor="#a0a0a0" stroked="f"/>
         </w:pict>
       </w:r>
@@ -374,7 +374,7 @@
           <w:sz w:val="20"/>
           <w:szCs w:val="20"/>
         </w:rPr>
-        <w:pict w14:anchorId="5E14EC58">
+        <w:pict w14:anchorId="48825F3C">
           <v:rect id="_x0000_i1030" alt="" style="width:468pt;height:.05pt;mso-width-percent:0;mso-height-percent:0;mso-width-percent:0;mso-height-percent:0" o:hralign="center" o:hrstd="t" o:hr="t" fillcolor="#a0a0a0" stroked="f"/>
         </w:pict>
       </w:r>
@@ -469,7 +469,7 @@
           <w:sz w:val="20"/>
           <w:szCs w:val="20"/>
         </w:rPr>
-        <w:pict w14:anchorId="5D48A90F">
+        <w:pict w14:anchorId="59977500">
           <v:rect id="_x0000_i1029" alt="" style="width:468pt;height:.05pt;mso-width-percent:0;mso-height-percent:0;mso-width-percent:0;mso-height-percent:0" o:hralign="center" o:hrstd="t" o:hr="t" fillcolor="#a0a0a0" stroked="f"/>
         </w:pict>
       </w:r>
@@ -500,629 +500,7 @@
         </w:rPr>
         <w:t>Group 1: Home Screen (Updated Requirements)</w:t>
       </w:r>
-    </w:p>
-    <w:p>
-      <w:pPr>
-        <w:spacing w:before="100" w:beforeAutospacing="1" w:after="100" w:afterAutospacing="1" w:line="240" w:lineRule="auto"/>
-        <w:rPr>
-          <w:rFonts w:ascii="Times New Roman" w:eastAsia="Times New Roman" w:hAnsi="Times New Roman" w:cs="Times New Roman"/>
-          <w:kern w:val="0"/>
-          <w:sz w:val="20"/>
-          <w:szCs w:val="20"/>
-          <w14:ligatures w14:val="none"/>
-        </w:rPr>
-      </w:pPr>
-      <w:r>
-        <w:rPr>
-          <w:rFonts w:ascii="Times New Roman" w:eastAsia="Times New Roman" w:hAnsi="Times New Roman" w:cs="Times New Roman"/>
-          <w:kern w:val="0"/>
-          <w:sz w:val="20"/>
-          <w:szCs w:val="20"/>
-          <w14:ligatures w14:val="none"/>
-        </w:rPr>
-        <w:t>The Home Screen should display general dashboard information for the student. This screen should serve as an overview and must not include profile or personal information sections.</w:t>
-      </w:r>
-    </w:p>
-    <w:p>
-      <w:pPr>
-        <w:spacing w:before="100" w:beforeAutospacing="1" w:after="100" w:afterAutospacing="1" w:line="240" w:lineRule="auto"/>
-        <w:rPr>
-          <w:rFonts w:ascii="Times New Roman" w:eastAsia="Times New Roman" w:hAnsi="Times New Roman" w:cs="Times New Roman"/>
-          <w:kern w:val="0"/>
-          <w:sz w:val="20"/>
-          <w:szCs w:val="20"/>
-          <w14:ligatures w14:val="none"/>
-        </w:rPr>
-      </w:pPr>
-      <w:r>
-        <w:rPr>
-          <w:rFonts w:ascii="Times New Roman" w:eastAsia="Times New Roman" w:hAnsi="Times New Roman" w:cs="Times New Roman"/>
-          <w:kern w:val="0"/>
-          <w:sz w:val="20"/>
-          <w:szCs w:val="20"/>
-          <w14:ligatures w14:val="none"/>
-        </w:rPr>
-        <w:t>Required ViewModel Data:</w:t>
-      </w:r>
-    </w:p>
-    <w:p>
-      <w:pPr>
-        <w:numPr>
-          <w:ilvl w:val="0"/>
-          <w:numId w:val="2"/>
-        </w:numPr>
-        <w:spacing w:before="100" w:beforeAutospacing="1" w:after="100" w:afterAutospacing="1" w:line="240" w:lineRule="auto"/>
-        <w:rPr>
-          <w:rFonts w:ascii="Times New Roman" w:eastAsia="Times New Roman" w:hAnsi="Times New Roman" w:cs="Times New Roman"/>
-          <w:kern w:val="0"/>
-          <w:sz w:val="20"/>
-          <w:szCs w:val="20"/>
-          <w14:ligatures w14:val="none"/>
-        </w:rPr>
-      </w:pPr>
-      <w:r>
-        <w:rPr>
-          <w:rFonts w:ascii="Times New Roman" w:eastAsia="Times New Roman" w:hAnsi="Times New Roman" w:cs="Times New Roman"/>
-          <w:kern w:val="0"/>
-          <w:sz w:val="20"/>
-          <w:szCs w:val="20"/>
-          <w14:ligatures w14:val="none"/>
-        </w:rPr>
-        <w:t>username</w:t>
-      </w:r>
-    </w:p>
-    <w:p>
-      <w:pPr>
-        <w:numPr>
-          <w:ilvl w:val="0"/>
-          <w:numId w:val="2"/>
-        </w:numPr>
-        <w:spacing w:before="100" w:beforeAutospacing="1" w:after="100" w:afterAutospacing="1" w:line="240" w:lineRule="auto"/>
-        <w:rPr>
-          <w:rFonts w:ascii="Times New Roman" w:eastAsia="Times New Roman" w:hAnsi="Times New Roman" w:cs="Times New Roman"/>
-          <w:kern w:val="0"/>
-          <w:sz w:val="20"/>
-          <w:szCs w:val="20"/>
-          <w14:ligatures w14:val="none"/>
-        </w:rPr>
-      </w:pPr>
-      <w:r>
-        <w:rPr>
-          <w:rFonts w:ascii="Times New Roman" w:eastAsia="Times New Roman" w:hAnsi="Times New Roman" w:cs="Times New Roman"/>
-          <w:kern w:val="0"/>
-          <w:sz w:val="20"/>
-          <w:szCs w:val="20"/>
-          <w14:ligatures w14:val="none"/>
-        </w:rPr>
-        <w:t>dailyQuote</w:t>
-      </w:r>
-    </w:p>
-    <w:p>
-      <w:pPr>
-        <w:numPr>
-          <w:ilvl w:val="0"/>
-          <w:numId w:val="2"/>
-        </w:numPr>
-        <w:spacing w:before="100" w:beforeAutospacing="1" w:after="100" w:afterAutospacing="1" w:line="240" w:lineRule="auto"/>
-        <w:rPr>
-          <w:rFonts w:ascii="Times New Roman" w:eastAsia="Times New Roman" w:hAnsi="Times New Roman" w:cs="Times New Roman"/>
-          <w:kern w:val="0"/>
-          <w:sz w:val="20"/>
-          <w:szCs w:val="20"/>
-          <w14:ligatures w14:val="none"/>
-        </w:rPr>
-      </w:pPr>
-      <w:r>
-        <w:rPr>
-          <w:rFonts w:ascii="Times New Roman" w:eastAsia="Times New Roman" w:hAnsi="Times New Roman" w:cs="Times New Roman"/>
-          <w:kern w:val="0"/>
-          <w:sz w:val="20"/>
-          <w:szCs w:val="20"/>
-          <w14:ligatures w14:val="none"/>
-        </w:rPr>
-        <w:t>notificationCount</w:t>
-      </w:r>
-    </w:p>
-    <w:p>
-      <w:pPr>
-        <w:numPr>
-          <w:ilvl w:val="0"/>
-          <w:numId w:val="2"/>
-        </w:numPr>
-        <w:spacing w:before="100" w:beforeAutospacing="1" w:after="100" w:afterAutospacing="1" w:line="240" w:lineRule="auto"/>
-        <w:rPr>
-          <w:rFonts w:ascii="Times New Roman" w:eastAsia="Times New Roman" w:hAnsi="Times New Roman" w:cs="Times New Roman"/>
-          <w:kern w:val="0"/>
-          <w:sz w:val="20"/>
-          <w:szCs w:val="20"/>
-          <w14:ligatures w14:val="none"/>
-        </w:rPr>
-      </w:pPr>
-      <w:r>
-        <w:rPr>
-          <w:rFonts w:ascii="Times New Roman" w:eastAsia="Times New Roman" w:hAnsi="Times New Roman" w:cs="Times New Roman"/>
-          <w:kern w:val="0"/>
-          <w:sz w:val="20"/>
-          <w:szCs w:val="20"/>
-          <w14:ligatures w14:val="none"/>
-        </w:rPr>
-        <w:t>Lowest-Progress Courses Section</w:t>
-      </w:r>
-    </w:p>
-    <w:p>
-      <w:pPr>
-        <w:numPr>
-          <w:ilvl w:val="0"/>
-          <w:numId w:val="2"/>
-        </w:numPr>
-        <w:spacing w:before="100" w:beforeAutospacing="1" w:after="100" w:afterAutospacing="1" w:line="240" w:lineRule="auto"/>
-        <w:rPr>
-          <w:rFonts w:ascii="Times New Roman" w:eastAsia="Times New Roman" w:hAnsi="Times New Roman" w:cs="Times New Roman"/>
-          <w:kern w:val="0"/>
-          <w:sz w:val="20"/>
-          <w:szCs w:val="20"/>
-          <w14:ligatures w14:val="none"/>
-        </w:rPr>
-      </w:pPr>
-      <w:r>
-        <w:rPr>
-          <w:rFonts w:ascii="Times New Roman" w:eastAsia="Times New Roman" w:hAnsi="Times New Roman" w:cs="Times New Roman"/>
-          <w:kern w:val="0"/>
-          <w:sz w:val="20"/>
-          <w:szCs w:val="20"/>
-          <w14:ligatures w14:val="none"/>
-        </w:rPr>
-        <w:t>Most Recent Assignment Section</w:t>
-      </w:r>
-    </w:p>
-    <w:p>
-      <w:pPr>
-        <w:spacing w:before="100" w:beforeAutospacing="1" w:after="100" w:afterAutospacing="1" w:line="240" w:lineRule="auto"/>
-        <w:rPr>
-          <w:rFonts w:ascii="Times New Roman" w:eastAsia="Times New Roman" w:hAnsi="Times New Roman" w:cs="Times New Roman"/>
-          <w:kern w:val="0"/>
-          <w:sz w:val="20"/>
-          <w:szCs w:val="20"/>
-          <w14:ligatures w14:val="none"/>
-        </w:rPr>
-      </w:pPr>
-      <w:r>
-        <w:rPr>
-          <w:rFonts w:ascii="Times New Roman" w:eastAsia="Times New Roman" w:hAnsi="Times New Roman" w:cs="Times New Roman"/>
-          <w:kern w:val="0"/>
-          <w:sz w:val="20"/>
-          <w:szCs w:val="20"/>
-          <w14:ligatures w14:val="none"/>
-        </w:rPr>
-        <w:lastRenderedPageBreak/>
-        <w:t>Home Screen Requirements:</w:t>
-      </w:r>
-    </w:p>
-    <w:p>
-      <w:pPr>
-        <w:numPr>
-          <w:ilvl w:val="0"/>
-          <w:numId w:val="3"/>
-        </w:numPr>
-        <w:spacing w:before="100" w:beforeAutospacing="1" w:after="100" w:afterAutospacing="1" w:line="240" w:lineRule="auto"/>
-        <w:rPr>
-          <w:rFonts w:ascii="Times New Roman" w:eastAsia="Times New Roman" w:hAnsi="Times New Roman" w:cs="Times New Roman"/>
-          <w:kern w:val="0"/>
-          <w:sz w:val="20"/>
-          <w:szCs w:val="20"/>
-          <w14:ligatures w14:val="none"/>
-        </w:rPr>
-      </w:pPr>
-      <w:r>
-        <w:rPr>
-          <w:rFonts w:ascii="Times New Roman" w:eastAsia="Times New Roman" w:hAnsi="Times New Roman" w:cs="Times New Roman"/>
-          <w:kern w:val="0"/>
-          <w:sz w:val="20"/>
-          <w:szCs w:val="20"/>
-          <w14:ligatures w14:val="none"/>
-        </w:rPr>
-        <w:t>Greeting Section</w:t>
-      </w:r>
-    </w:p>
-    <w:p>
-      <w:pPr>
-        <w:numPr>
-          <w:ilvl w:val="1"/>
-          <w:numId w:val="3"/>
-        </w:numPr>
-        <w:spacing w:before="100" w:beforeAutospacing="1" w:after="100" w:afterAutospacing="1" w:line="240" w:lineRule="auto"/>
-        <w:rPr>
-          <w:rFonts w:ascii="Times New Roman" w:eastAsia="Times New Roman" w:hAnsi="Times New Roman" w:cs="Times New Roman"/>
-          <w:kern w:val="0"/>
-          <w:sz w:val="20"/>
-          <w:szCs w:val="20"/>
-          <w14:ligatures w14:val="none"/>
-        </w:rPr>
-      </w:pPr>
-      <w:r>
-        <w:rPr>
-          <w:rFonts w:ascii="Times New Roman" w:eastAsia="Times New Roman" w:hAnsi="Times New Roman" w:cs="Times New Roman"/>
-          <w:kern w:val="0"/>
-          <w:sz w:val="20"/>
-          <w:szCs w:val="20"/>
-          <w14:ligatures w14:val="none"/>
-        </w:rPr>
-        <w:t>Display the student’s name in a short greeting (example: “Welcome back, Sarah”).</w:t>
-      </w:r>
-    </w:p>
-    <w:p>
-      <w:pPr>
-        <w:numPr>
-          <w:ilvl w:val="1"/>
-          <w:numId w:val="3"/>
-        </w:numPr>
-        <w:spacing w:before="100" w:beforeAutospacing="1" w:after="100" w:afterAutospacing="1" w:line="240" w:lineRule="auto"/>
-        <w:rPr>
-          <w:rFonts w:ascii="Times New Roman" w:eastAsia="Times New Roman" w:hAnsi="Times New Roman" w:cs="Times New Roman"/>
-          <w:kern w:val="0"/>
-          <w:sz w:val="20"/>
-          <w:szCs w:val="20"/>
-          <w14:ligatures w14:val="none"/>
-        </w:rPr>
-      </w:pPr>
-      <w:r>
-        <w:rPr>
-          <w:rFonts w:ascii="Times New Roman" w:eastAsia="Times New Roman" w:hAnsi="Times New Roman" w:cs="Times New Roman"/>
-          <w:kern w:val="0"/>
-          <w:sz w:val="20"/>
-          <w:szCs w:val="20"/>
-          <w14:ligatures w14:val="none"/>
-        </w:rPr>
-        <w:t>Display the daily quote inside a Card.</w:t>
-      </w:r>
-    </w:p>
-    <w:p>
-      <w:pPr>
-        <w:numPr>
-          <w:ilvl w:val="0"/>
-          <w:numId w:val="3"/>
-        </w:numPr>
-        <w:spacing w:before="100" w:beforeAutospacing="1" w:after="100" w:afterAutospacing="1" w:line="240" w:lineRule="auto"/>
-        <w:rPr>
-          <w:rFonts w:ascii="Times New Roman" w:eastAsia="Times New Roman" w:hAnsi="Times New Roman" w:cs="Times New Roman"/>
-          <w:kern w:val="0"/>
-          <w:sz w:val="20"/>
-          <w:szCs w:val="20"/>
-          <w14:ligatures w14:val="none"/>
-        </w:rPr>
-      </w:pPr>
-      <w:r>
-        <w:rPr>
-          <w:rFonts w:ascii="Times New Roman" w:eastAsia="Times New Roman" w:hAnsi="Times New Roman" w:cs="Times New Roman"/>
-          <w:kern w:val="0"/>
-          <w:sz w:val="20"/>
-          <w:szCs w:val="20"/>
-          <w14:ligatures w14:val="none"/>
-        </w:rPr>
-        <w:t>Summary Card Section</w:t>
-      </w:r>
-      <w:r>
-        <w:rPr>
-          <w:rFonts w:ascii="Times New Roman" w:eastAsia="Times New Roman" w:hAnsi="Times New Roman" w:cs="Times New Roman"/>
-          <w:kern w:val="0"/>
-          <w:sz w:val="20"/>
-          <w:szCs w:val="20"/>
-          <w14:ligatures w14:val="none"/>
-        </w:rPr>
-        <w:br/>
-        <w:t>Include three summary cards in a Row:</w:t>
-      </w:r>
-    </w:p>
-    <w:p>
-      <w:pPr>
-        <w:numPr>
-          <w:ilvl w:val="1"/>
-          <w:numId w:val="3"/>
-        </w:numPr>
-        <w:spacing w:before="100" w:beforeAutospacing="1" w:after="100" w:afterAutospacing="1" w:line="240" w:lineRule="auto"/>
-        <w:rPr>
-          <w:rFonts w:ascii="Times New Roman" w:eastAsia="Times New Roman" w:hAnsi="Times New Roman" w:cs="Times New Roman"/>
-          <w:kern w:val="0"/>
-          <w:sz w:val="20"/>
-          <w:szCs w:val="20"/>
-          <w14:ligatures w14:val="none"/>
-        </w:rPr>
-      </w:pPr>
-      <w:r>
-        <w:rPr>
-          <w:rFonts w:ascii="Times New Roman" w:eastAsia="Times New Roman" w:hAnsi="Times New Roman" w:cs="Times New Roman"/>
-          <w:kern w:val="0"/>
-          <w:sz w:val="20"/>
-          <w:szCs w:val="20"/>
-          <w14:ligatures w14:val="none"/>
-        </w:rPr>
-        <w:t>Number of unread notifications.</w:t>
-      </w:r>
-    </w:p>
-    <w:p>
-      <w:pPr>
-        <w:numPr>
-          <w:ilvl w:val="1"/>
-          <w:numId w:val="3"/>
-        </w:numPr>
-        <w:spacing w:before="100" w:beforeAutospacing="1" w:after="100" w:afterAutospacing="1" w:line="240" w:lineRule="auto"/>
-        <w:rPr>
-          <w:rFonts w:ascii="Times New Roman" w:eastAsia="Times New Roman" w:hAnsi="Times New Roman" w:cs="Times New Roman"/>
-          <w:kern w:val="0"/>
-          <w:sz w:val="20"/>
-          <w:szCs w:val="20"/>
-          <w14:ligatures w14:val="none"/>
-        </w:rPr>
-      </w:pPr>
-      <w:r>
-        <w:rPr>
-          <w:rFonts w:ascii="Times New Roman" w:eastAsia="Times New Roman" w:hAnsi="Times New Roman" w:cs="Times New Roman"/>
-          <w:kern w:val="0"/>
-          <w:sz w:val="20"/>
-          <w:szCs w:val="20"/>
-          <w14:ligatures w14:val="none"/>
-        </w:rPr>
-        <w:t>Total number of courses.</w:t>
-      </w:r>
-    </w:p>
-    <w:p>
-      <w:pPr>
-        <w:numPr>
-          <w:ilvl w:val="1"/>
-          <w:numId w:val="3"/>
-        </w:numPr>
-        <w:spacing w:before="100" w:beforeAutospacing="1" w:after="100" w:afterAutospacing="1" w:line="240" w:lineRule="auto"/>
-        <w:rPr>
-          <w:rFonts w:ascii="Times New Roman" w:eastAsia="Times New Roman" w:hAnsi="Times New Roman" w:cs="Times New Roman"/>
-          <w:kern w:val="0"/>
-          <w:sz w:val="20"/>
-          <w:szCs w:val="20"/>
-          <w14:ligatures w14:val="none"/>
-        </w:rPr>
-      </w:pPr>
-      <w:r>
-        <w:rPr>
-          <w:rFonts w:ascii="Times New Roman" w:eastAsia="Times New Roman" w:hAnsi="Times New Roman" w:cs="Times New Roman"/>
-          <w:kern w:val="0"/>
-          <w:sz w:val="20"/>
-          <w:szCs w:val="20"/>
-          <w14:ligatures w14:val="none"/>
-        </w:rPr>
-        <w:t>Number of upcoming assignments (assignments that are not completed).</w:t>
-      </w:r>
-    </w:p>
-    <w:p>
-      <w:pPr>
-        <w:numPr>
-          <w:ilvl w:val="0"/>
-          <w:numId w:val="3"/>
-        </w:numPr>
-        <w:spacing w:before="100" w:beforeAutospacing="1" w:after="100" w:afterAutospacing="1" w:line="240" w:lineRule="auto"/>
-        <w:rPr>
-          <w:rFonts w:ascii="Times New Roman" w:eastAsia="Times New Roman" w:hAnsi="Times New Roman" w:cs="Times New Roman"/>
-          <w:kern w:val="0"/>
-          <w:sz w:val="20"/>
-          <w:szCs w:val="20"/>
-          <w14:ligatures w14:val="none"/>
-        </w:rPr>
-      </w:pPr>
-      <w:r>
-        <w:rPr>
-          <w:rFonts w:ascii="Times New Roman" w:eastAsia="Times New Roman" w:hAnsi="Times New Roman" w:cs="Times New Roman"/>
-          <w:kern w:val="0"/>
-          <w:sz w:val="20"/>
-          <w:szCs w:val="20"/>
-          <w14:ligatures w14:val="none"/>
-        </w:rPr>
-        <w:t>Most Recent Assignment Section</w:t>
-      </w:r>
-    </w:p>
-    <w:p>
-      <w:pPr>
-        <w:numPr>
-          <w:ilvl w:val="1"/>
-          <w:numId w:val="3"/>
-        </w:numPr>
-        <w:spacing w:before="100" w:beforeAutospacing="1" w:after="100" w:afterAutospacing="1" w:line="240" w:lineRule="auto"/>
-        <w:rPr>
-          <w:rFonts w:ascii="Times New Roman" w:eastAsia="Times New Roman" w:hAnsi="Times New Roman" w:cs="Times New Roman"/>
-          <w:kern w:val="0"/>
-          <w:sz w:val="20"/>
-          <w:szCs w:val="20"/>
-          <w14:ligatures w14:val="none"/>
-        </w:rPr>
-      </w:pPr>
-      <w:r>
-        <w:rPr>
-          <w:rFonts w:ascii="Times New Roman" w:eastAsia="Times New Roman" w:hAnsi="Times New Roman" w:cs="Times New Roman"/>
-          <w:kern w:val="0"/>
-          <w:sz w:val="20"/>
-          <w:szCs w:val="20"/>
-          <w14:ligatures w14:val="none"/>
-        </w:rPr>
-        <w:t>From the assignments list, identify the assignment with the closest due date.</w:t>
-      </w:r>
-    </w:p>
-    <w:p>
-      <w:pPr>
-        <w:numPr>
-          <w:ilvl w:val="1"/>
-          <w:numId w:val="3"/>
-        </w:numPr>
-        <w:spacing w:before="100" w:beforeAutospacing="1" w:after="100" w:afterAutospacing="1" w:line="240" w:lineRule="auto"/>
-        <w:rPr>
-          <w:rFonts w:ascii="Times New Roman" w:eastAsia="Times New Roman" w:hAnsi="Times New Roman" w:cs="Times New Roman"/>
-          <w:kern w:val="0"/>
-          <w:sz w:val="20"/>
-          <w:szCs w:val="20"/>
-          <w14:ligatures w14:val="none"/>
-        </w:rPr>
-      </w:pPr>
-      <w:r>
-        <w:rPr>
-          <w:rFonts w:ascii="Times New Roman" w:eastAsia="Times New Roman" w:hAnsi="Times New Roman" w:cs="Times New Roman"/>
-          <w:kern w:val="0"/>
-          <w:sz w:val="20"/>
-          <w:szCs w:val="20"/>
-          <w14:ligatures w14:val="none"/>
-        </w:rPr>
-        <w:t>Display its title and due date in a Card labeled “Upcoming Assignment.”</w:t>
-      </w:r>
-    </w:p>
-    <w:p>
-      <w:pPr>
-        <w:numPr>
-          <w:ilvl w:val="0"/>
-          <w:numId w:val="3"/>
-        </w:numPr>
-        <w:spacing w:before="100" w:beforeAutospacing="1" w:after="100" w:afterAutospacing="1" w:line="240" w:lineRule="auto"/>
-        <w:rPr>
-          <w:rFonts w:ascii="Times New Roman" w:eastAsia="Times New Roman" w:hAnsi="Times New Roman" w:cs="Times New Roman"/>
-          <w:kern w:val="0"/>
-          <w:sz w:val="20"/>
-          <w:szCs w:val="20"/>
-          <w14:ligatures w14:val="none"/>
-        </w:rPr>
-      </w:pPr>
-      <w:r>
-        <w:rPr>
-          <w:rFonts w:ascii="Times New Roman" w:eastAsia="Times New Roman" w:hAnsi="Times New Roman" w:cs="Times New Roman"/>
-          <w:kern w:val="0"/>
-          <w:sz w:val="20"/>
-          <w:szCs w:val="20"/>
-          <w14:ligatures w14:val="none"/>
-        </w:rPr>
-        <w:t>Lowest-Progress Courses Section</w:t>
-      </w:r>
-    </w:p>
-    <w:p>
-      <w:pPr>
-        <w:numPr>
-          <w:ilvl w:val="1"/>
-          <w:numId w:val="3"/>
-        </w:numPr>
-        <w:spacing w:before="100" w:beforeAutospacing="1" w:after="100" w:afterAutospacing="1" w:line="240" w:lineRule="auto"/>
-        <w:rPr>
-          <w:rFonts w:ascii="Times New Roman" w:eastAsia="Times New Roman" w:hAnsi="Times New Roman" w:cs="Times New Roman"/>
-          <w:kern w:val="0"/>
-          <w:sz w:val="20"/>
-          <w:szCs w:val="20"/>
-          <w14:ligatures w14:val="none"/>
-        </w:rPr>
-      </w:pPr>
-      <w:r>
-        <w:rPr>
-          <w:rFonts w:ascii="Times New Roman" w:eastAsia="Times New Roman" w:hAnsi="Times New Roman" w:cs="Times New Roman"/>
-          <w:kern w:val="0"/>
-          <w:sz w:val="20"/>
-          <w:szCs w:val="20"/>
-          <w14:ligatures w14:val="none"/>
-        </w:rPr>
-        <w:t>From the list of courses, find the course or courses with the lowest progress percentage.</w:t>
-      </w:r>
-    </w:p>
-    <w:p>
-      <w:pPr>
-        <w:numPr>
-          <w:ilvl w:val="1"/>
-          <w:numId w:val="3"/>
-        </w:numPr>
-        <w:spacing w:before="100" w:beforeAutospacing="1" w:after="100" w:afterAutospacing="1" w:line="240" w:lineRule="auto"/>
-        <w:rPr>
-          <w:rFonts w:ascii="Times New Roman" w:eastAsia="Times New Roman" w:hAnsi="Times New Roman" w:cs="Times New Roman"/>
-          <w:kern w:val="0"/>
-          <w:sz w:val="20"/>
-          <w:szCs w:val="20"/>
-          <w14:ligatures w14:val="none"/>
-        </w:rPr>
-      </w:pPr>
-      <w:r>
-        <w:rPr>
-          <w:rFonts w:ascii="Times New Roman" w:eastAsia="Times New Roman" w:hAnsi="Times New Roman" w:cs="Times New Roman"/>
-          <w:kern w:val="0"/>
-          <w:sz w:val="20"/>
-          <w:szCs w:val="20"/>
-          <w14:ligatures w14:val="none"/>
-        </w:rPr>
-        <w:t>Display the course title, instructor name, and a LinearProgressIndicator.</w:t>
-      </w:r>
-    </w:p>
-    <w:p>
-      <w:pPr>
-        <w:numPr>
-          <w:ilvl w:val="1"/>
-          <w:numId w:val="3"/>
-        </w:numPr>
-        <w:spacing w:before="100" w:beforeAutospacing="1" w:after="100" w:afterAutospacing="1" w:line="240" w:lineRule="auto"/>
-        <w:rPr>
-          <w:rFonts w:ascii="Times New Roman" w:eastAsia="Times New Roman" w:hAnsi="Times New Roman" w:cs="Times New Roman"/>
-          <w:kern w:val="0"/>
-          <w:sz w:val="20"/>
-          <w:szCs w:val="20"/>
-          <w14:ligatures w14:val="none"/>
-        </w:rPr>
-      </w:pPr>
-      <w:r>
-        <w:rPr>
-          <w:rFonts w:ascii="Times New Roman" w:eastAsia="Times New Roman" w:hAnsi="Times New Roman" w:cs="Times New Roman"/>
-          <w:kern w:val="0"/>
-          <w:sz w:val="20"/>
-          <w:szCs w:val="20"/>
-          <w14:ligatures w14:val="none"/>
-        </w:rPr>
-        <w:t>At least one course must be shown. If two or more tie for lowest progress, show all tied courses.</w:t>
-      </w:r>
-    </w:p>
-    <w:p>
-      <w:pPr>
-        <w:spacing w:before="100" w:beforeAutospacing="1" w:after="100" w:afterAutospacing="1" w:line="240" w:lineRule="auto"/>
-        <w:rPr>
-          <w:rFonts w:ascii="Times New Roman" w:eastAsia="Times New Roman" w:hAnsi="Times New Roman" w:cs="Times New Roman"/>
-          <w:kern w:val="0"/>
-          <w:sz w:val="20"/>
-          <w:szCs w:val="20"/>
-          <w14:ligatures w14:val="none"/>
-        </w:rPr>
-      </w:pPr>
-      <w:r>
-        <w:rPr>
-          <w:rFonts w:ascii="Times New Roman" w:eastAsia="Times New Roman" w:hAnsi="Times New Roman" w:cs="Times New Roman"/>
-          <w:kern w:val="0"/>
-          <w:sz w:val="20"/>
-          <w:szCs w:val="20"/>
-          <w14:ligatures w14:val="none"/>
-        </w:rPr>
-        <w:t>No profile details should appear on this screen.</w:t>
-      </w:r>
-    </w:p>
-    <w:p>
-      <w:pPr>
-        <w:spacing w:after="0" w:line="240" w:lineRule="auto"/>
-        <w:rPr>
-          <w:rFonts w:ascii="Times New Roman" w:eastAsia="Times New Roman" w:hAnsi="Times New Roman" w:cs="Times New Roman"/>
-          <w:kern w:val="0"/>
-          <w:sz w:val="20"/>
-          <w:szCs w:val="20"/>
-          <w14:ligatures w14:val="none"/>
-        </w:rPr>
-      </w:pPr>
-      <w:r>
-        <w:rPr>
-          <w:rFonts w:ascii="Times New Roman" w:eastAsia="Times New Roman" w:hAnsi="Times New Roman" w:cs="Times New Roman"/>
-          <w:noProof/>
-          <w:kern w:val="0"/>
-          <w:sz w:val="20"/>
-          <w:szCs w:val="20"/>
-        </w:rPr>
-        <w:pict w14:anchorId="7B8A3242">
-          <v:rect id="_x0000_i1028" alt="" style="width:468pt;height:.05pt;mso-width-percent:0;mso-height-percent:0;mso-width-percent:0;mso-height-percent:0" o:hralign="center" o:hrstd="t" o:hr="t" fillcolor="#a0a0a0" stroked="f"/>
-        </w:pict>
-      </w:r>
-    </w:p>
-    <w:p>
-      <w:pPr>
-        <w:spacing w:before="100" w:beforeAutospacing="1" w:after="100" w:afterAutospacing="1" w:line="240" w:lineRule="auto"/>
-        <w:outlineLvl w:val="0"/>
+      <w:r>
         <w:rPr>
           <w:rFonts w:ascii="Times New Roman" w:eastAsia="Times New Roman" w:hAnsi="Times New Roman" w:cs="Times New Roman"/>
           <w:b/>
@@ -1132,8 +510,631 @@
           <w:szCs w:val="36"/>
           <w14:ligatures w14:val="none"/>
         </w:rPr>
-      </w:pPr>
-      <w:r>
+        <w:t xml:space="preserve"> </w:t>
+      </w:r>
+    </w:p>
+    <w:p>
+      <w:pPr>
+        <w:spacing w:before="100" w:beforeAutospacing="1" w:after="100" w:afterAutospacing="1" w:line="240" w:lineRule="auto"/>
+        <w:rPr>
+          <w:rFonts w:ascii="Times New Roman" w:eastAsia="Times New Roman" w:hAnsi="Times New Roman" w:cs="Times New Roman"/>
+          <w:kern w:val="0"/>
+          <w:sz w:val="20"/>
+          <w:szCs w:val="20"/>
+          <w14:ligatures w14:val="none"/>
+        </w:rPr>
+      </w:pPr>
+      <w:r>
+        <w:rPr>
+          <w:rFonts w:ascii="Times New Roman" w:eastAsia="Times New Roman" w:hAnsi="Times New Roman" w:cs="Times New Roman"/>
+          <w:kern w:val="0"/>
+          <w:sz w:val="20"/>
+          <w:szCs w:val="20"/>
+          <w14:ligatures w14:val="none"/>
+        </w:rPr>
+        <w:t>The Home Screen should display general dashboard information for the student. This screen should serve as an overview and must not include profile or personal information sections.</w:t>
+      </w:r>
+    </w:p>
+    <w:p>
+      <w:pPr>
+        <w:spacing w:before="100" w:beforeAutospacing="1" w:after="100" w:afterAutospacing="1" w:line="240" w:lineRule="auto"/>
+        <w:rPr>
+          <w:rFonts w:ascii="Times New Roman" w:eastAsia="Times New Roman" w:hAnsi="Times New Roman" w:cs="Times New Roman"/>
+          <w:kern w:val="0"/>
+          <w:sz w:val="20"/>
+          <w:szCs w:val="20"/>
+          <w14:ligatures w14:val="none"/>
+        </w:rPr>
+      </w:pPr>
+      <w:r>
+        <w:rPr>
+          <w:rFonts w:ascii="Times New Roman" w:eastAsia="Times New Roman" w:hAnsi="Times New Roman" w:cs="Times New Roman"/>
+          <w:kern w:val="0"/>
+          <w:sz w:val="20"/>
+          <w:szCs w:val="20"/>
+          <w14:ligatures w14:val="none"/>
+        </w:rPr>
+        <w:t>Required ViewModel Data:</w:t>
+      </w:r>
+    </w:p>
+    <w:p>
+      <w:pPr>
+        <w:numPr>
+          <w:ilvl w:val="0"/>
+          <w:numId w:val="2"/>
+        </w:numPr>
+        <w:spacing w:before="100" w:beforeAutospacing="1" w:after="100" w:afterAutospacing="1" w:line="240" w:lineRule="auto"/>
+        <w:rPr>
+          <w:rFonts w:ascii="Times New Roman" w:eastAsia="Times New Roman" w:hAnsi="Times New Roman" w:cs="Times New Roman"/>
+          <w:kern w:val="0"/>
+          <w:sz w:val="20"/>
+          <w:szCs w:val="20"/>
+          <w14:ligatures w14:val="none"/>
+        </w:rPr>
+      </w:pPr>
+      <w:r>
+        <w:rPr>
+          <w:rFonts w:ascii="Times New Roman" w:eastAsia="Times New Roman" w:hAnsi="Times New Roman" w:cs="Times New Roman"/>
+          <w:kern w:val="0"/>
+          <w:sz w:val="20"/>
+          <w:szCs w:val="20"/>
+          <w14:ligatures w14:val="none"/>
+        </w:rPr>
+        <w:t>username</w:t>
+      </w:r>
+    </w:p>
+    <w:p>
+      <w:pPr>
+        <w:numPr>
+          <w:ilvl w:val="0"/>
+          <w:numId w:val="2"/>
+        </w:numPr>
+        <w:spacing w:before="100" w:beforeAutospacing="1" w:after="100" w:afterAutospacing="1" w:line="240" w:lineRule="auto"/>
+        <w:rPr>
+          <w:rFonts w:ascii="Times New Roman" w:eastAsia="Times New Roman" w:hAnsi="Times New Roman" w:cs="Times New Roman"/>
+          <w:kern w:val="0"/>
+          <w:sz w:val="20"/>
+          <w:szCs w:val="20"/>
+          <w14:ligatures w14:val="none"/>
+        </w:rPr>
+      </w:pPr>
+      <w:r>
+        <w:rPr>
+          <w:rFonts w:ascii="Times New Roman" w:eastAsia="Times New Roman" w:hAnsi="Times New Roman" w:cs="Times New Roman"/>
+          <w:kern w:val="0"/>
+          <w:sz w:val="20"/>
+          <w:szCs w:val="20"/>
+          <w14:ligatures w14:val="none"/>
+        </w:rPr>
+        <w:t>dailyQuote</w:t>
+      </w:r>
+    </w:p>
+    <w:p>
+      <w:pPr>
+        <w:numPr>
+          <w:ilvl w:val="0"/>
+          <w:numId w:val="2"/>
+        </w:numPr>
+        <w:spacing w:before="100" w:beforeAutospacing="1" w:after="100" w:afterAutospacing="1" w:line="240" w:lineRule="auto"/>
+        <w:rPr>
+          <w:rFonts w:ascii="Times New Roman" w:eastAsia="Times New Roman" w:hAnsi="Times New Roman" w:cs="Times New Roman"/>
+          <w:kern w:val="0"/>
+          <w:sz w:val="20"/>
+          <w:szCs w:val="20"/>
+          <w14:ligatures w14:val="none"/>
+        </w:rPr>
+      </w:pPr>
+      <w:r>
+        <w:rPr>
+          <w:rFonts w:ascii="Times New Roman" w:eastAsia="Times New Roman" w:hAnsi="Times New Roman" w:cs="Times New Roman"/>
+          <w:kern w:val="0"/>
+          <w:sz w:val="20"/>
+          <w:szCs w:val="20"/>
+          <w14:ligatures w14:val="none"/>
+        </w:rPr>
+        <w:t>notificationCount</w:t>
+      </w:r>
+    </w:p>
+    <w:p>
+      <w:pPr>
+        <w:numPr>
+          <w:ilvl w:val="0"/>
+          <w:numId w:val="2"/>
+        </w:numPr>
+        <w:spacing w:before="100" w:beforeAutospacing="1" w:after="100" w:afterAutospacing="1" w:line="240" w:lineRule="auto"/>
+        <w:rPr>
+          <w:rFonts w:ascii="Times New Roman" w:eastAsia="Times New Roman" w:hAnsi="Times New Roman" w:cs="Times New Roman"/>
+          <w:kern w:val="0"/>
+          <w:sz w:val="20"/>
+          <w:szCs w:val="20"/>
+          <w14:ligatures w14:val="none"/>
+        </w:rPr>
+      </w:pPr>
+      <w:r>
+        <w:rPr>
+          <w:rFonts w:ascii="Times New Roman" w:eastAsia="Times New Roman" w:hAnsi="Times New Roman" w:cs="Times New Roman"/>
+          <w:kern w:val="0"/>
+          <w:sz w:val="20"/>
+          <w:szCs w:val="20"/>
+          <w14:ligatures w14:val="none"/>
+        </w:rPr>
+        <w:t>Lowest-Progress Courses Section</w:t>
+      </w:r>
+    </w:p>
+    <w:p>
+      <w:pPr>
+        <w:numPr>
+          <w:ilvl w:val="0"/>
+          <w:numId w:val="2"/>
+        </w:numPr>
+        <w:spacing w:before="100" w:beforeAutospacing="1" w:after="100" w:afterAutospacing="1" w:line="240" w:lineRule="auto"/>
+        <w:rPr>
+          <w:rFonts w:ascii="Times New Roman" w:eastAsia="Times New Roman" w:hAnsi="Times New Roman" w:cs="Times New Roman"/>
+          <w:kern w:val="0"/>
+          <w:sz w:val="20"/>
+          <w:szCs w:val="20"/>
+          <w14:ligatures w14:val="none"/>
+        </w:rPr>
+      </w:pPr>
+      <w:r>
+        <w:rPr>
+          <w:rFonts w:ascii="Times New Roman" w:eastAsia="Times New Roman" w:hAnsi="Times New Roman" w:cs="Times New Roman"/>
+          <w:kern w:val="0"/>
+          <w:sz w:val="20"/>
+          <w:szCs w:val="20"/>
+          <w14:ligatures w14:val="none"/>
+        </w:rPr>
+        <w:t>Most Recent Assignment Section</w:t>
+      </w:r>
+    </w:p>
+    <w:p>
+      <w:pPr>
+        <w:spacing w:before="100" w:beforeAutospacing="1" w:after="100" w:afterAutospacing="1" w:line="240" w:lineRule="auto"/>
+        <w:rPr>
+          <w:rFonts w:ascii="Times New Roman" w:eastAsia="Times New Roman" w:hAnsi="Times New Roman" w:cs="Times New Roman"/>
+          <w:kern w:val="0"/>
+          <w:sz w:val="20"/>
+          <w:szCs w:val="20"/>
+          <w14:ligatures w14:val="none"/>
+        </w:rPr>
+      </w:pPr>
+      <w:r>
+        <w:rPr>
+          <w:rFonts w:ascii="Times New Roman" w:eastAsia="Times New Roman" w:hAnsi="Times New Roman" w:cs="Times New Roman"/>
+          <w:kern w:val="0"/>
+          <w:sz w:val="20"/>
+          <w:szCs w:val="20"/>
+          <w14:ligatures w14:val="none"/>
+        </w:rPr>
+        <w:lastRenderedPageBreak/>
+        <w:t>Home Screen Requirements:</w:t>
+      </w:r>
+    </w:p>
+    <w:p>
+      <w:pPr>
+        <w:numPr>
+          <w:ilvl w:val="0"/>
+          <w:numId w:val="3"/>
+        </w:numPr>
+        <w:spacing w:before="100" w:beforeAutospacing="1" w:after="100" w:afterAutospacing="1" w:line="240" w:lineRule="auto"/>
+        <w:rPr>
+          <w:rFonts w:ascii="Times New Roman" w:eastAsia="Times New Roman" w:hAnsi="Times New Roman" w:cs="Times New Roman"/>
+          <w:kern w:val="0"/>
+          <w:sz w:val="20"/>
+          <w:szCs w:val="20"/>
+          <w14:ligatures w14:val="none"/>
+        </w:rPr>
+      </w:pPr>
+      <w:r>
+        <w:rPr>
+          <w:rFonts w:ascii="Times New Roman" w:eastAsia="Times New Roman" w:hAnsi="Times New Roman" w:cs="Times New Roman"/>
+          <w:kern w:val="0"/>
+          <w:sz w:val="20"/>
+          <w:szCs w:val="20"/>
+          <w14:ligatures w14:val="none"/>
+        </w:rPr>
+        <w:t>Greeting Section</w:t>
+      </w:r>
+    </w:p>
+    <w:p>
+      <w:pPr>
+        <w:numPr>
+          <w:ilvl w:val="1"/>
+          <w:numId w:val="3"/>
+        </w:numPr>
+        <w:spacing w:before="100" w:beforeAutospacing="1" w:after="100" w:afterAutospacing="1" w:line="240" w:lineRule="auto"/>
+        <w:rPr>
+          <w:rFonts w:ascii="Times New Roman" w:eastAsia="Times New Roman" w:hAnsi="Times New Roman" w:cs="Times New Roman"/>
+          <w:kern w:val="0"/>
+          <w:sz w:val="20"/>
+          <w:szCs w:val="20"/>
+          <w14:ligatures w14:val="none"/>
+        </w:rPr>
+      </w:pPr>
+      <w:r>
+        <w:rPr>
+          <w:rFonts w:ascii="Times New Roman" w:eastAsia="Times New Roman" w:hAnsi="Times New Roman" w:cs="Times New Roman"/>
+          <w:kern w:val="0"/>
+          <w:sz w:val="20"/>
+          <w:szCs w:val="20"/>
+          <w14:ligatures w14:val="none"/>
+        </w:rPr>
+        <w:t>Display the student’s name in a short greeting (example: “Welcome back, Sarah”).</w:t>
+      </w:r>
+    </w:p>
+    <w:p>
+      <w:pPr>
+        <w:numPr>
+          <w:ilvl w:val="1"/>
+          <w:numId w:val="3"/>
+        </w:numPr>
+        <w:spacing w:before="100" w:beforeAutospacing="1" w:after="100" w:afterAutospacing="1" w:line="240" w:lineRule="auto"/>
+        <w:rPr>
+          <w:rFonts w:ascii="Times New Roman" w:eastAsia="Times New Roman" w:hAnsi="Times New Roman" w:cs="Times New Roman"/>
+          <w:kern w:val="0"/>
+          <w:sz w:val="20"/>
+          <w:szCs w:val="20"/>
+          <w14:ligatures w14:val="none"/>
+        </w:rPr>
+      </w:pPr>
+      <w:r>
+        <w:rPr>
+          <w:rFonts w:ascii="Times New Roman" w:eastAsia="Times New Roman" w:hAnsi="Times New Roman" w:cs="Times New Roman"/>
+          <w:kern w:val="0"/>
+          <w:sz w:val="20"/>
+          <w:szCs w:val="20"/>
+          <w14:ligatures w14:val="none"/>
+        </w:rPr>
+        <w:t>Display the daily quote inside a Card.</w:t>
+      </w:r>
+    </w:p>
+    <w:p>
+      <w:pPr>
+        <w:numPr>
+          <w:ilvl w:val="0"/>
+          <w:numId w:val="3"/>
+        </w:numPr>
+        <w:spacing w:before="100" w:beforeAutospacing="1" w:after="100" w:afterAutospacing="1" w:line="240" w:lineRule="auto"/>
+        <w:rPr>
+          <w:rFonts w:ascii="Times New Roman" w:eastAsia="Times New Roman" w:hAnsi="Times New Roman" w:cs="Times New Roman"/>
+          <w:kern w:val="0"/>
+          <w:sz w:val="20"/>
+          <w:szCs w:val="20"/>
+          <w14:ligatures w14:val="none"/>
+        </w:rPr>
+      </w:pPr>
+      <w:r>
+        <w:rPr>
+          <w:rFonts w:ascii="Times New Roman" w:eastAsia="Times New Roman" w:hAnsi="Times New Roman" w:cs="Times New Roman"/>
+          <w:kern w:val="0"/>
+          <w:sz w:val="20"/>
+          <w:szCs w:val="20"/>
+          <w14:ligatures w14:val="none"/>
+        </w:rPr>
+        <w:t>Summary Card Section</w:t>
+      </w:r>
+      <w:r>
+        <w:rPr>
+          <w:rFonts w:ascii="Times New Roman" w:eastAsia="Times New Roman" w:hAnsi="Times New Roman" w:cs="Times New Roman"/>
+          <w:kern w:val="0"/>
+          <w:sz w:val="20"/>
+          <w:szCs w:val="20"/>
+          <w14:ligatures w14:val="none"/>
+        </w:rPr>
+        <w:br/>
+        <w:t>Include three summary cards in a Row:</w:t>
+      </w:r>
+    </w:p>
+    <w:p>
+      <w:pPr>
+        <w:numPr>
+          <w:ilvl w:val="1"/>
+          <w:numId w:val="3"/>
+        </w:numPr>
+        <w:spacing w:before="100" w:beforeAutospacing="1" w:after="100" w:afterAutospacing="1" w:line="240" w:lineRule="auto"/>
+        <w:rPr>
+          <w:rFonts w:ascii="Times New Roman" w:eastAsia="Times New Roman" w:hAnsi="Times New Roman" w:cs="Times New Roman"/>
+          <w:kern w:val="0"/>
+          <w:sz w:val="20"/>
+          <w:szCs w:val="20"/>
+          <w14:ligatures w14:val="none"/>
+        </w:rPr>
+      </w:pPr>
+      <w:r>
+        <w:rPr>
+          <w:rFonts w:ascii="Times New Roman" w:eastAsia="Times New Roman" w:hAnsi="Times New Roman" w:cs="Times New Roman"/>
+          <w:kern w:val="0"/>
+          <w:sz w:val="20"/>
+          <w:szCs w:val="20"/>
+          <w14:ligatures w14:val="none"/>
+        </w:rPr>
+        <w:t>Number of unread notifications.</w:t>
+      </w:r>
+    </w:p>
+    <w:p>
+      <w:pPr>
+        <w:numPr>
+          <w:ilvl w:val="1"/>
+          <w:numId w:val="3"/>
+        </w:numPr>
+        <w:spacing w:before="100" w:beforeAutospacing="1" w:after="100" w:afterAutospacing="1" w:line="240" w:lineRule="auto"/>
+        <w:rPr>
+          <w:rFonts w:ascii="Times New Roman" w:eastAsia="Times New Roman" w:hAnsi="Times New Roman" w:cs="Times New Roman"/>
+          <w:kern w:val="0"/>
+          <w:sz w:val="20"/>
+          <w:szCs w:val="20"/>
+          <w14:ligatures w14:val="none"/>
+        </w:rPr>
+      </w:pPr>
+      <w:r>
+        <w:rPr>
+          <w:rFonts w:ascii="Times New Roman" w:eastAsia="Times New Roman" w:hAnsi="Times New Roman" w:cs="Times New Roman"/>
+          <w:kern w:val="0"/>
+          <w:sz w:val="20"/>
+          <w:szCs w:val="20"/>
+          <w14:ligatures w14:val="none"/>
+        </w:rPr>
+        <w:t>Total number of courses.</w:t>
+      </w:r>
+    </w:p>
+    <w:p>
+      <w:pPr>
+        <w:numPr>
+          <w:ilvl w:val="1"/>
+          <w:numId w:val="3"/>
+        </w:numPr>
+        <w:spacing w:before="100" w:beforeAutospacing="1" w:after="100" w:afterAutospacing="1" w:line="240" w:lineRule="auto"/>
+        <w:rPr>
+          <w:rFonts w:ascii="Times New Roman" w:eastAsia="Times New Roman" w:hAnsi="Times New Roman" w:cs="Times New Roman"/>
+          <w:kern w:val="0"/>
+          <w:sz w:val="20"/>
+          <w:szCs w:val="20"/>
+          <w14:ligatures w14:val="none"/>
+        </w:rPr>
+      </w:pPr>
+      <w:r>
+        <w:rPr>
+          <w:rFonts w:ascii="Times New Roman" w:eastAsia="Times New Roman" w:hAnsi="Times New Roman" w:cs="Times New Roman"/>
+          <w:kern w:val="0"/>
+          <w:sz w:val="20"/>
+          <w:szCs w:val="20"/>
+          <w14:ligatures w14:val="none"/>
+        </w:rPr>
+        <w:t>Number of upcoming assignments (assignments that are not completed).</w:t>
+      </w:r>
+    </w:p>
+    <w:p>
+      <w:pPr>
+        <w:numPr>
+          <w:ilvl w:val="0"/>
+          <w:numId w:val="3"/>
+        </w:numPr>
+        <w:spacing w:before="100" w:beforeAutospacing="1" w:after="100" w:afterAutospacing="1" w:line="240" w:lineRule="auto"/>
+        <w:rPr>
+          <w:rFonts w:ascii="Times New Roman" w:eastAsia="Times New Roman" w:hAnsi="Times New Roman" w:cs="Times New Roman"/>
+          <w:kern w:val="0"/>
+          <w:sz w:val="20"/>
+          <w:szCs w:val="20"/>
+          <w14:ligatures w14:val="none"/>
+        </w:rPr>
+      </w:pPr>
+      <w:r>
+        <w:rPr>
+          <w:rFonts w:ascii="Times New Roman" w:eastAsia="Times New Roman" w:hAnsi="Times New Roman" w:cs="Times New Roman"/>
+          <w:kern w:val="0"/>
+          <w:sz w:val="20"/>
+          <w:szCs w:val="20"/>
+          <w14:ligatures w14:val="none"/>
+        </w:rPr>
+        <w:t>Most Recent Assignment Section</w:t>
+      </w:r>
+    </w:p>
+    <w:p>
+      <w:pPr>
+        <w:numPr>
+          <w:ilvl w:val="1"/>
+          <w:numId w:val="3"/>
+        </w:numPr>
+        <w:spacing w:before="100" w:beforeAutospacing="1" w:after="100" w:afterAutospacing="1" w:line="240" w:lineRule="auto"/>
+        <w:rPr>
+          <w:rFonts w:ascii="Times New Roman" w:eastAsia="Times New Roman" w:hAnsi="Times New Roman" w:cs="Times New Roman"/>
+          <w:kern w:val="0"/>
+          <w:sz w:val="20"/>
+          <w:szCs w:val="20"/>
+          <w14:ligatures w14:val="none"/>
+        </w:rPr>
+      </w:pPr>
+      <w:r>
+        <w:rPr>
+          <w:rFonts w:ascii="Times New Roman" w:eastAsia="Times New Roman" w:hAnsi="Times New Roman" w:cs="Times New Roman"/>
+          <w:kern w:val="0"/>
+          <w:sz w:val="20"/>
+          <w:szCs w:val="20"/>
+          <w14:ligatures w14:val="none"/>
+        </w:rPr>
+        <w:t>From the assignments list, identify the assignment with the closest due date.</w:t>
+      </w:r>
+    </w:p>
+    <w:p>
+      <w:pPr>
+        <w:numPr>
+          <w:ilvl w:val="1"/>
+          <w:numId w:val="3"/>
+        </w:numPr>
+        <w:spacing w:before="100" w:beforeAutospacing="1" w:after="100" w:afterAutospacing="1" w:line="240" w:lineRule="auto"/>
+        <w:rPr>
+          <w:rFonts w:ascii="Times New Roman" w:eastAsia="Times New Roman" w:hAnsi="Times New Roman" w:cs="Times New Roman"/>
+          <w:kern w:val="0"/>
+          <w:sz w:val="20"/>
+          <w:szCs w:val="20"/>
+          <w14:ligatures w14:val="none"/>
+        </w:rPr>
+      </w:pPr>
+      <w:r>
+        <w:rPr>
+          <w:rFonts w:ascii="Times New Roman" w:eastAsia="Times New Roman" w:hAnsi="Times New Roman" w:cs="Times New Roman"/>
+          <w:kern w:val="0"/>
+          <w:sz w:val="20"/>
+          <w:szCs w:val="20"/>
+          <w14:ligatures w14:val="none"/>
+        </w:rPr>
+        <w:t>Display its title and due date in a Card labeled “Upcoming Assignment.”</w:t>
+      </w:r>
+    </w:p>
+    <w:p>
+      <w:pPr>
+        <w:numPr>
+          <w:ilvl w:val="0"/>
+          <w:numId w:val="3"/>
+        </w:numPr>
+        <w:spacing w:before="100" w:beforeAutospacing="1" w:after="100" w:afterAutospacing="1" w:line="240" w:lineRule="auto"/>
+        <w:rPr>
+          <w:rFonts w:ascii="Times New Roman" w:eastAsia="Times New Roman" w:hAnsi="Times New Roman" w:cs="Times New Roman"/>
+          <w:kern w:val="0"/>
+          <w:sz w:val="20"/>
+          <w:szCs w:val="20"/>
+          <w14:ligatures w14:val="none"/>
+        </w:rPr>
+      </w:pPr>
+      <w:r>
+        <w:rPr>
+          <w:rFonts w:ascii="Times New Roman" w:eastAsia="Times New Roman" w:hAnsi="Times New Roman" w:cs="Times New Roman"/>
+          <w:kern w:val="0"/>
+          <w:sz w:val="20"/>
+          <w:szCs w:val="20"/>
+          <w14:ligatures w14:val="none"/>
+        </w:rPr>
+        <w:t>Lowest-Progress Courses Section</w:t>
+      </w:r>
+    </w:p>
+    <w:p>
+      <w:pPr>
+        <w:numPr>
+          <w:ilvl w:val="1"/>
+          <w:numId w:val="3"/>
+        </w:numPr>
+        <w:spacing w:before="100" w:beforeAutospacing="1" w:after="100" w:afterAutospacing="1" w:line="240" w:lineRule="auto"/>
+        <w:rPr>
+          <w:rFonts w:ascii="Times New Roman" w:eastAsia="Times New Roman" w:hAnsi="Times New Roman" w:cs="Times New Roman"/>
+          <w:kern w:val="0"/>
+          <w:sz w:val="20"/>
+          <w:szCs w:val="20"/>
+          <w14:ligatures w14:val="none"/>
+        </w:rPr>
+      </w:pPr>
+      <w:r>
+        <w:rPr>
+          <w:rFonts w:ascii="Times New Roman" w:eastAsia="Times New Roman" w:hAnsi="Times New Roman" w:cs="Times New Roman"/>
+          <w:kern w:val="0"/>
+          <w:sz w:val="20"/>
+          <w:szCs w:val="20"/>
+          <w14:ligatures w14:val="none"/>
+        </w:rPr>
+        <w:t>From the list of courses, find the course or courses with the lowest progress percentage.</w:t>
+      </w:r>
+    </w:p>
+    <w:p>
+      <w:pPr>
+        <w:numPr>
+          <w:ilvl w:val="1"/>
+          <w:numId w:val="3"/>
+        </w:numPr>
+        <w:spacing w:before="100" w:beforeAutospacing="1" w:after="100" w:afterAutospacing="1" w:line="240" w:lineRule="auto"/>
+        <w:rPr>
+          <w:rFonts w:ascii="Times New Roman" w:eastAsia="Times New Roman" w:hAnsi="Times New Roman" w:cs="Times New Roman"/>
+          <w:kern w:val="0"/>
+          <w:sz w:val="20"/>
+          <w:szCs w:val="20"/>
+          <w14:ligatures w14:val="none"/>
+        </w:rPr>
+      </w:pPr>
+      <w:r>
+        <w:rPr>
+          <w:rFonts w:ascii="Times New Roman" w:eastAsia="Times New Roman" w:hAnsi="Times New Roman" w:cs="Times New Roman"/>
+          <w:kern w:val="0"/>
+          <w:sz w:val="20"/>
+          <w:szCs w:val="20"/>
+          <w14:ligatures w14:val="none"/>
+        </w:rPr>
+        <w:t>Display the course title, instructor name, and a LinearProgressIndicator.</w:t>
+      </w:r>
+    </w:p>
+    <w:p>
+      <w:pPr>
+        <w:numPr>
+          <w:ilvl w:val="1"/>
+          <w:numId w:val="3"/>
+        </w:numPr>
+        <w:spacing w:before="100" w:beforeAutospacing="1" w:after="100" w:afterAutospacing="1" w:line="240" w:lineRule="auto"/>
+        <w:rPr>
+          <w:rFonts w:ascii="Times New Roman" w:eastAsia="Times New Roman" w:hAnsi="Times New Roman" w:cs="Times New Roman"/>
+          <w:kern w:val="0"/>
+          <w:sz w:val="20"/>
+          <w:szCs w:val="20"/>
+          <w14:ligatures w14:val="none"/>
+        </w:rPr>
+      </w:pPr>
+      <w:r>
+        <w:rPr>
+          <w:rFonts w:ascii="Times New Roman" w:eastAsia="Times New Roman" w:hAnsi="Times New Roman" w:cs="Times New Roman"/>
+          <w:kern w:val="0"/>
+          <w:sz w:val="20"/>
+          <w:szCs w:val="20"/>
+          <w14:ligatures w14:val="none"/>
+        </w:rPr>
+        <w:t>At least one course must be shown. If two or more tie for lowest progress, show all tied courses.</w:t>
+      </w:r>
+    </w:p>
+    <w:p>
+      <w:pPr>
+        <w:spacing w:before="100" w:beforeAutospacing="1" w:after="100" w:afterAutospacing="1" w:line="240" w:lineRule="auto"/>
+        <w:rPr>
+          <w:rFonts w:ascii="Times New Roman" w:eastAsia="Times New Roman" w:hAnsi="Times New Roman" w:cs="Times New Roman"/>
+          <w:kern w:val="0"/>
+          <w:sz w:val="20"/>
+          <w:szCs w:val="20"/>
+          <w14:ligatures w14:val="none"/>
+        </w:rPr>
+      </w:pPr>
+      <w:r>
+        <w:rPr>
+          <w:rFonts w:ascii="Times New Roman" w:eastAsia="Times New Roman" w:hAnsi="Times New Roman" w:cs="Times New Roman"/>
+          <w:kern w:val="0"/>
+          <w:sz w:val="20"/>
+          <w:szCs w:val="20"/>
+          <w14:ligatures w14:val="none"/>
+        </w:rPr>
+        <w:t>No profile details should appear on this screen.</w:t>
+      </w:r>
+    </w:p>
+    <w:p>
+      <w:pPr>
+        <w:spacing w:after="0" w:line="240" w:lineRule="auto"/>
+        <w:rPr>
+          <w:rFonts w:ascii="Times New Roman" w:eastAsia="Times New Roman" w:hAnsi="Times New Roman" w:cs="Times New Roman"/>
+          <w:kern w:val="0"/>
+          <w:sz w:val="20"/>
+          <w:szCs w:val="20"/>
+          <w14:ligatures w14:val="none"/>
+        </w:rPr>
+      </w:pPr>
+      <w:r>
+        <w:rPr>
+          <w:rFonts w:ascii="Times New Roman" w:eastAsia="Times New Roman" w:hAnsi="Times New Roman" w:cs="Times New Roman"/>
+          <w:noProof/>
+          <w:kern w:val="0"/>
+          <w:sz w:val="20"/>
+          <w:szCs w:val="20"/>
+        </w:rPr>
+        <w:pict w14:anchorId="03F383F4">
+          <v:rect id="_x0000_i1028" alt="" style="width:468pt;height:.05pt;mso-width-percent:0;mso-height-percent:0;mso-width-percent:0;mso-height-percent:0" o:hralign="center" o:hrstd="t" o:hr="t" fillcolor="#a0a0a0" stroked="f"/>
+        </w:pict>
+      </w:r>
+    </w:p>
+    <w:p>
+      <w:pPr>
+        <w:spacing w:before="100" w:beforeAutospacing="1" w:after="100" w:afterAutospacing="1" w:line="240" w:lineRule="auto"/>
+        <w:outlineLvl w:val="0"/>
         <w:rPr>
           <w:rFonts w:ascii="Times New Roman" w:eastAsia="Times New Roman" w:hAnsi="Times New Roman" w:cs="Times New Roman"/>
           <w:b/>
@@ -1143,195 +1144,8 @@
           <w:szCs w:val="36"/>
           <w14:ligatures w14:val="none"/>
         </w:rPr>
-        <w:t>Group 2: Courses Screen</w:t>
-      </w:r>
-    </w:p>
-    <w:p>
-      <w:pPr>
-        <w:spacing w:before="100" w:beforeAutospacing="1" w:after="100" w:afterAutospacing="1" w:line="240" w:lineRule="auto"/>
-        <w:rPr>
-          <w:rFonts w:ascii="Times New Roman" w:eastAsia="Times New Roman" w:hAnsi="Times New Roman" w:cs="Times New Roman"/>
-          <w:kern w:val="0"/>
-          <w:sz w:val="20"/>
-          <w:szCs w:val="20"/>
-          <w14:ligatures w14:val="none"/>
-        </w:rPr>
-      </w:pPr>
-      <w:r>
-        <w:rPr>
-          <w:rFonts w:ascii="Times New Roman" w:eastAsia="Times New Roman" w:hAnsi="Times New Roman" w:cs="Times New Roman"/>
-          <w:kern w:val="0"/>
-          <w:sz w:val="20"/>
-          <w:szCs w:val="20"/>
-          <w14:ligatures w14:val="none"/>
-        </w:rPr>
-        <w:t>Required ViewModel Data:</w:t>
-      </w:r>
-    </w:p>
-    <w:p>
-      <w:pPr>
-        <w:numPr>
-          <w:ilvl w:val="0"/>
-          <w:numId w:val="4"/>
-        </w:numPr>
-        <w:spacing w:before="100" w:beforeAutospacing="1" w:after="100" w:afterAutospacing="1" w:line="240" w:lineRule="auto"/>
-        <w:rPr>
-          <w:rFonts w:ascii="Times New Roman" w:eastAsia="Times New Roman" w:hAnsi="Times New Roman" w:cs="Times New Roman"/>
-          <w:kern w:val="0"/>
-          <w:sz w:val="20"/>
-          <w:szCs w:val="20"/>
-          <w14:ligatures w14:val="none"/>
-        </w:rPr>
-      </w:pPr>
-      <w:r>
-        <w:rPr>
-          <w:rFonts w:ascii="Times New Roman" w:eastAsia="Times New Roman" w:hAnsi="Times New Roman" w:cs="Times New Roman"/>
-          <w:kern w:val="0"/>
-          <w:sz w:val="20"/>
-          <w:szCs w:val="20"/>
-          <w14:ligatures w14:val="none"/>
-        </w:rPr>
-        <w:t>List of Course objects containing: title, instructor, progress percentage</w:t>
-      </w:r>
-    </w:p>
-    <w:p>
-      <w:pPr>
-        <w:spacing w:before="100" w:beforeAutospacing="1" w:after="100" w:afterAutospacing="1" w:line="240" w:lineRule="auto"/>
-        <w:rPr>
-          <w:rFonts w:ascii="Times New Roman" w:eastAsia="Times New Roman" w:hAnsi="Times New Roman" w:cs="Times New Roman"/>
-          <w:kern w:val="0"/>
-          <w:sz w:val="20"/>
-          <w:szCs w:val="20"/>
-          <w14:ligatures w14:val="none"/>
-        </w:rPr>
-      </w:pPr>
-      <w:r>
-        <w:rPr>
-          <w:rFonts w:ascii="Times New Roman" w:eastAsia="Times New Roman" w:hAnsi="Times New Roman" w:cs="Times New Roman"/>
-          <w:kern w:val="0"/>
-          <w:sz w:val="20"/>
-          <w:szCs w:val="20"/>
-          <w14:ligatures w14:val="none"/>
-        </w:rPr>
-        <w:t>Screen Requirements:</w:t>
-      </w:r>
-    </w:p>
-    <w:p>
-      <w:pPr>
-        <w:numPr>
-          <w:ilvl w:val="0"/>
-          <w:numId w:val="5"/>
-        </w:numPr>
-        <w:spacing w:before="100" w:beforeAutospacing="1" w:after="100" w:afterAutospacing="1" w:line="240" w:lineRule="auto"/>
-        <w:rPr>
-          <w:rFonts w:ascii="Times New Roman" w:eastAsia="Times New Roman" w:hAnsi="Times New Roman" w:cs="Times New Roman"/>
-          <w:kern w:val="0"/>
-          <w:sz w:val="20"/>
-          <w:szCs w:val="20"/>
-          <w14:ligatures w14:val="none"/>
-        </w:rPr>
-      </w:pPr>
-      <w:r>
-        <w:rPr>
-          <w:rFonts w:ascii="Times New Roman" w:eastAsia="Times New Roman" w:hAnsi="Times New Roman" w:cs="Times New Roman"/>
-          <w:kern w:val="0"/>
-          <w:sz w:val="20"/>
-          <w:szCs w:val="20"/>
-          <w14:ligatures w14:val="none"/>
-        </w:rPr>
-        <w:t>Display the full list of courses using LazyColumn.</w:t>
-      </w:r>
-    </w:p>
-    <w:p>
-      <w:pPr>
-        <w:numPr>
-          <w:ilvl w:val="0"/>
-          <w:numId w:val="5"/>
-        </w:numPr>
-        <w:spacing w:before="100" w:beforeAutospacing="1" w:after="100" w:afterAutospacing="1" w:line="240" w:lineRule="auto"/>
-        <w:rPr>
-          <w:rFonts w:ascii="Times New Roman" w:eastAsia="Times New Roman" w:hAnsi="Times New Roman" w:cs="Times New Roman"/>
-          <w:kern w:val="0"/>
-          <w:sz w:val="20"/>
-          <w:szCs w:val="20"/>
-          <w14:ligatures w14:val="none"/>
-        </w:rPr>
-      </w:pPr>
-      <w:r>
-        <w:rPr>
-          <w:rFonts w:ascii="Times New Roman" w:eastAsia="Times New Roman" w:hAnsi="Times New Roman" w:cs="Times New Roman"/>
-          <w:kern w:val="0"/>
-          <w:sz w:val="20"/>
-          <w:szCs w:val="20"/>
-          <w14:ligatures w14:val="none"/>
-        </w:rPr>
-        <w:t>Each course item should include title, instructor, and a LinearProgressIndicator.</w:t>
-      </w:r>
-      <w:r>
-        <w:rPr>
-          <w:rFonts w:ascii="Times New Roman" w:eastAsia="Times New Roman" w:hAnsi="Times New Roman" w:cs="Times New Roman"/>
-          <w:kern w:val="0"/>
-          <w:sz w:val="20"/>
-          <w:szCs w:val="20"/>
-          <w14:ligatures w14:val="none"/>
-        </w:rPr>
-        <w:t xml:space="preserve"> </w:t>
-      </w:r>
-    </w:p>
-    <w:p>
-      <w:pPr>
-        <w:numPr>
-          <w:ilvl w:val="0"/>
-          <w:numId w:val="5"/>
-        </w:numPr>
-        <w:spacing w:before="100" w:beforeAutospacing="1" w:after="100" w:afterAutospacing="1" w:line="240" w:lineRule="auto"/>
-        <w:rPr>
-          <w:rFonts w:ascii="Times New Roman" w:eastAsia="Times New Roman" w:hAnsi="Times New Roman" w:cs="Times New Roman"/>
-          <w:kern w:val="0"/>
-          <w:sz w:val="20"/>
-          <w:szCs w:val="20"/>
-          <w14:ligatures w14:val="none"/>
-        </w:rPr>
-      </w:pPr>
-      <w:r>
-        <w:rPr>
-          <w:rFonts w:ascii="Times New Roman" w:eastAsia="Times New Roman" w:hAnsi="Times New Roman" w:cs="Times New Roman"/>
-          <w:kern w:val="0"/>
-          <w:sz w:val="20"/>
-          <w:szCs w:val="20"/>
-          <w14:ligatures w14:val="none"/>
-        </w:rPr>
-        <w:t>Screen should react to state updates from the ViewModel.</w:t>
-      </w:r>
-    </w:p>
-    <w:p>
-      <w:pPr>
-        <w:spacing w:after="0" w:line="240" w:lineRule="auto"/>
-        <w:rPr>
-          <w:rFonts w:ascii="Times New Roman" w:eastAsia="Times New Roman" w:hAnsi="Times New Roman" w:cs="Times New Roman"/>
-          <w:kern w:val="0"/>
-          <w:sz w:val="20"/>
-          <w:szCs w:val="20"/>
-          <w14:ligatures w14:val="none"/>
-        </w:rPr>
-      </w:pPr>
-      <w:r>
-        <w:rPr>
-          <w:rFonts w:ascii="Times New Roman" w:eastAsia="Times New Roman" w:hAnsi="Times New Roman" w:cs="Times New Roman"/>
-          <w:noProof/>
-          <w:kern w:val="0"/>
-          <w:sz w:val="20"/>
-          <w:szCs w:val="20"/>
-        </w:rPr>
-        <w:pict w14:anchorId="4D97DB77">
-          <v:rect id="_x0000_i1027" alt="" style="width:468pt;height:.05pt;mso-width-percent:0;mso-height-percent:0;mso-width-percent:0;mso-height-percent:0" o:hralign="center" o:hrstd="t" o:hr="t" fillcolor="#a0a0a0" stroked="f"/>
-        </w:pict>
-      </w:r>
-    </w:p>
-    <w:p>
-      <w:pPr>
-        <w:spacing w:before="100" w:beforeAutospacing="1" w:after="100" w:afterAutospacing="1" w:line="240" w:lineRule="auto"/>
-        <w:outlineLvl w:val="0"/>
+      </w:pPr>
+      <w:r>
         <w:rPr>
           <w:rFonts w:ascii="Times New Roman" w:eastAsia="Times New Roman" w:hAnsi="Times New Roman" w:cs="Times New Roman"/>
           <w:b/>
@@ -1341,8 +1155,195 @@
           <w:szCs w:val="36"/>
           <w14:ligatures w14:val="none"/>
         </w:rPr>
-      </w:pPr>
-      <w:r>
+        <w:t>Group 2: Courses Screen</w:t>
+      </w:r>
+    </w:p>
+    <w:p>
+      <w:pPr>
+        <w:spacing w:before="100" w:beforeAutospacing="1" w:after="100" w:afterAutospacing="1" w:line="240" w:lineRule="auto"/>
+        <w:rPr>
+          <w:rFonts w:ascii="Times New Roman" w:eastAsia="Times New Roman" w:hAnsi="Times New Roman" w:cs="Times New Roman"/>
+          <w:kern w:val="0"/>
+          <w:sz w:val="20"/>
+          <w:szCs w:val="20"/>
+          <w14:ligatures w14:val="none"/>
+        </w:rPr>
+      </w:pPr>
+      <w:r>
+        <w:rPr>
+          <w:rFonts w:ascii="Times New Roman" w:eastAsia="Times New Roman" w:hAnsi="Times New Roman" w:cs="Times New Roman"/>
+          <w:kern w:val="0"/>
+          <w:sz w:val="20"/>
+          <w:szCs w:val="20"/>
+          <w14:ligatures w14:val="none"/>
+        </w:rPr>
+        <w:t>Required ViewModel Data:</w:t>
+      </w:r>
+    </w:p>
+    <w:p>
+      <w:pPr>
+        <w:numPr>
+          <w:ilvl w:val="0"/>
+          <w:numId w:val="4"/>
+        </w:numPr>
+        <w:spacing w:before="100" w:beforeAutospacing="1" w:after="100" w:afterAutospacing="1" w:line="240" w:lineRule="auto"/>
+        <w:rPr>
+          <w:rFonts w:ascii="Times New Roman" w:eastAsia="Times New Roman" w:hAnsi="Times New Roman" w:cs="Times New Roman"/>
+          <w:kern w:val="0"/>
+          <w:sz w:val="20"/>
+          <w:szCs w:val="20"/>
+          <w14:ligatures w14:val="none"/>
+        </w:rPr>
+      </w:pPr>
+      <w:r>
+        <w:rPr>
+          <w:rFonts w:ascii="Times New Roman" w:eastAsia="Times New Roman" w:hAnsi="Times New Roman" w:cs="Times New Roman"/>
+          <w:kern w:val="0"/>
+          <w:sz w:val="20"/>
+          <w:szCs w:val="20"/>
+          <w14:ligatures w14:val="none"/>
+        </w:rPr>
+        <w:t>List of Course objects containing: title, instructor, progress percentage</w:t>
+      </w:r>
+    </w:p>
+    <w:p>
+      <w:pPr>
+        <w:spacing w:before="100" w:beforeAutospacing="1" w:after="100" w:afterAutospacing="1" w:line="240" w:lineRule="auto"/>
+        <w:rPr>
+          <w:rFonts w:ascii="Times New Roman" w:eastAsia="Times New Roman" w:hAnsi="Times New Roman" w:cs="Times New Roman"/>
+          <w:kern w:val="0"/>
+          <w:sz w:val="20"/>
+          <w:szCs w:val="20"/>
+          <w14:ligatures w14:val="none"/>
+        </w:rPr>
+      </w:pPr>
+      <w:r>
+        <w:rPr>
+          <w:rFonts w:ascii="Times New Roman" w:eastAsia="Times New Roman" w:hAnsi="Times New Roman" w:cs="Times New Roman"/>
+          <w:kern w:val="0"/>
+          <w:sz w:val="20"/>
+          <w:szCs w:val="20"/>
+          <w14:ligatures w14:val="none"/>
+        </w:rPr>
+        <w:t>Screen Requirements:</w:t>
+      </w:r>
+    </w:p>
+    <w:p>
+      <w:pPr>
+        <w:numPr>
+          <w:ilvl w:val="0"/>
+          <w:numId w:val="5"/>
+        </w:numPr>
+        <w:spacing w:before="100" w:beforeAutospacing="1" w:after="100" w:afterAutospacing="1" w:line="240" w:lineRule="auto"/>
+        <w:rPr>
+          <w:rFonts w:ascii="Times New Roman" w:eastAsia="Times New Roman" w:hAnsi="Times New Roman" w:cs="Times New Roman"/>
+          <w:kern w:val="0"/>
+          <w:sz w:val="20"/>
+          <w:szCs w:val="20"/>
+          <w14:ligatures w14:val="none"/>
+        </w:rPr>
+      </w:pPr>
+      <w:r>
+        <w:rPr>
+          <w:rFonts w:ascii="Times New Roman" w:eastAsia="Times New Roman" w:hAnsi="Times New Roman" w:cs="Times New Roman"/>
+          <w:kern w:val="0"/>
+          <w:sz w:val="20"/>
+          <w:szCs w:val="20"/>
+          <w14:ligatures w14:val="none"/>
+        </w:rPr>
+        <w:t>Display the full list of courses using LazyColumn.</w:t>
+      </w:r>
+    </w:p>
+    <w:p>
+      <w:pPr>
+        <w:numPr>
+          <w:ilvl w:val="0"/>
+          <w:numId w:val="5"/>
+        </w:numPr>
+        <w:spacing w:before="100" w:beforeAutospacing="1" w:after="100" w:afterAutospacing="1" w:line="240" w:lineRule="auto"/>
+        <w:rPr>
+          <w:rFonts w:ascii="Times New Roman" w:eastAsia="Times New Roman" w:hAnsi="Times New Roman" w:cs="Times New Roman"/>
+          <w:kern w:val="0"/>
+          <w:sz w:val="20"/>
+          <w:szCs w:val="20"/>
+          <w14:ligatures w14:val="none"/>
+        </w:rPr>
+      </w:pPr>
+      <w:r>
+        <w:rPr>
+          <w:rFonts w:ascii="Times New Roman" w:eastAsia="Times New Roman" w:hAnsi="Times New Roman" w:cs="Times New Roman"/>
+          <w:kern w:val="0"/>
+          <w:sz w:val="20"/>
+          <w:szCs w:val="20"/>
+          <w14:ligatures w14:val="none"/>
+        </w:rPr>
+        <w:t>Each course item should include title, instructor, and a LinearProgressIndicator.</w:t>
+      </w:r>
+      <w:r>
+        <w:rPr>
+          <w:rFonts w:ascii="Times New Roman" w:eastAsia="Times New Roman" w:hAnsi="Times New Roman" w:cs="Times New Roman"/>
+          <w:kern w:val="0"/>
+          <w:sz w:val="20"/>
+          <w:szCs w:val="20"/>
+          <w14:ligatures w14:val="none"/>
+        </w:rPr>
+        <w:t xml:space="preserve"> </w:t>
+      </w:r>
+    </w:p>
+    <w:p>
+      <w:pPr>
+        <w:numPr>
+          <w:ilvl w:val="0"/>
+          <w:numId w:val="5"/>
+        </w:numPr>
+        <w:spacing w:before="100" w:beforeAutospacing="1" w:after="100" w:afterAutospacing="1" w:line="240" w:lineRule="auto"/>
+        <w:rPr>
+          <w:rFonts w:ascii="Times New Roman" w:eastAsia="Times New Roman" w:hAnsi="Times New Roman" w:cs="Times New Roman"/>
+          <w:kern w:val="0"/>
+          <w:sz w:val="20"/>
+          <w:szCs w:val="20"/>
+          <w14:ligatures w14:val="none"/>
+        </w:rPr>
+      </w:pPr>
+      <w:r>
+        <w:rPr>
+          <w:rFonts w:ascii="Times New Roman" w:eastAsia="Times New Roman" w:hAnsi="Times New Roman" w:cs="Times New Roman"/>
+          <w:kern w:val="0"/>
+          <w:sz w:val="20"/>
+          <w:szCs w:val="20"/>
+          <w14:ligatures w14:val="none"/>
+        </w:rPr>
+        <w:t>Screen should react to state updates from the ViewModel.</w:t>
+      </w:r>
+    </w:p>
+    <w:p>
+      <w:pPr>
+        <w:spacing w:after="0" w:line="240" w:lineRule="auto"/>
+        <w:rPr>
+          <w:rFonts w:ascii="Times New Roman" w:eastAsia="Times New Roman" w:hAnsi="Times New Roman" w:cs="Times New Roman"/>
+          <w:kern w:val="0"/>
+          <w:sz w:val="20"/>
+          <w:szCs w:val="20"/>
+          <w14:ligatures w14:val="none"/>
+        </w:rPr>
+      </w:pPr>
+      <w:r>
+        <w:rPr>
+          <w:rFonts w:ascii="Times New Roman" w:eastAsia="Times New Roman" w:hAnsi="Times New Roman" w:cs="Times New Roman"/>
+          <w:noProof/>
+          <w:kern w:val="0"/>
+          <w:sz w:val="20"/>
+          <w:szCs w:val="20"/>
+        </w:rPr>
+        <w:pict w14:anchorId="07A7775A">
+          <v:rect id="_x0000_i1027" alt="" style="width:468pt;height:.05pt;mso-width-percent:0;mso-height-percent:0;mso-width-percent:0;mso-height-percent:0" o:hralign="center" o:hrstd="t" o:hr="t" fillcolor="#a0a0a0" stroked="f"/>
+        </w:pict>
+      </w:r>
+    </w:p>
+    <w:p>
+      <w:pPr>
+        <w:spacing w:before="100" w:beforeAutospacing="1" w:after="100" w:afterAutospacing="1" w:line="240" w:lineRule="auto"/>
+        <w:outlineLvl w:val="0"/>
         <w:rPr>
           <w:rFonts w:ascii="Times New Roman" w:eastAsia="Times New Roman" w:hAnsi="Times New Roman" w:cs="Times New Roman"/>
           <w:b/>
@@ -1352,215 +1353,8 @@
           <w:szCs w:val="36"/>
           <w14:ligatures w14:val="none"/>
         </w:rPr>
-        <w:t>Group 3: Assignments Screen</w:t>
-      </w:r>
-    </w:p>
-    <w:p>
-      <w:pPr>
-        <w:spacing w:before="100" w:beforeAutospacing="1" w:after="100" w:afterAutospacing="1" w:line="240" w:lineRule="auto"/>
-        <w:rPr>
-          <w:rFonts w:ascii="Times New Roman" w:eastAsia="Times New Roman" w:hAnsi="Times New Roman" w:cs="Times New Roman"/>
-          <w:kern w:val="0"/>
-          <w:sz w:val="20"/>
-          <w:szCs w:val="20"/>
-          <w14:ligatures w14:val="none"/>
-        </w:rPr>
-      </w:pPr>
-      <w:r>
-        <w:rPr>
-          <w:rFonts w:ascii="Times New Roman" w:eastAsia="Times New Roman" w:hAnsi="Times New Roman" w:cs="Times New Roman"/>
-          <w:kern w:val="0"/>
-          <w:sz w:val="20"/>
-          <w:szCs w:val="20"/>
-          <w14:ligatures w14:val="none"/>
-        </w:rPr>
-        <w:t>Required ViewModel Data:</w:t>
-      </w:r>
-    </w:p>
-    <w:p>
-      <w:pPr>
-        <w:numPr>
-          <w:ilvl w:val="0"/>
-          <w:numId w:val="6"/>
-        </w:numPr>
-        <w:spacing w:before="100" w:beforeAutospacing="1" w:after="100" w:afterAutospacing="1" w:line="240" w:lineRule="auto"/>
-        <w:rPr>
-          <w:rFonts w:ascii="Times New Roman" w:eastAsia="Times New Roman" w:hAnsi="Times New Roman" w:cs="Times New Roman"/>
-          <w:kern w:val="0"/>
-          <w:sz w:val="20"/>
-          <w:szCs w:val="20"/>
-          <w14:ligatures w14:val="none"/>
-        </w:rPr>
-      </w:pPr>
-      <w:r>
-        <w:rPr>
-          <w:rFonts w:ascii="Times New Roman" w:eastAsia="Times New Roman" w:hAnsi="Times New Roman" w:cs="Times New Roman"/>
-          <w:kern w:val="0"/>
-          <w:sz w:val="20"/>
-          <w:szCs w:val="20"/>
-          <w14:ligatures w14:val="none"/>
-        </w:rPr>
-        <w:t>List of Assignment objects containing: id, title, due date, completion status</w:t>
-      </w:r>
-    </w:p>
-    <w:p>
-      <w:pPr>
-        <w:spacing w:before="100" w:beforeAutospacing="1" w:after="100" w:afterAutospacing="1" w:line="240" w:lineRule="auto"/>
-        <w:rPr>
-          <w:rFonts w:ascii="Times New Roman" w:eastAsia="Times New Roman" w:hAnsi="Times New Roman" w:cs="Times New Roman"/>
-          <w:kern w:val="0"/>
-          <w:sz w:val="20"/>
-          <w:szCs w:val="20"/>
-          <w14:ligatures w14:val="none"/>
-        </w:rPr>
-      </w:pPr>
-      <w:r>
-        <w:rPr>
-          <w:rFonts w:ascii="Times New Roman" w:eastAsia="Times New Roman" w:hAnsi="Times New Roman" w:cs="Times New Roman"/>
-          <w:kern w:val="0"/>
-          <w:sz w:val="20"/>
-          <w:szCs w:val="20"/>
-          <w14:ligatures w14:val="none"/>
-        </w:rPr>
-        <w:t>Screen Requirements:</w:t>
-      </w:r>
-    </w:p>
-    <w:p>
-      <w:pPr>
-        <w:numPr>
-          <w:ilvl w:val="0"/>
-          <w:numId w:val="7"/>
-        </w:numPr>
-        <w:spacing w:before="100" w:beforeAutospacing="1" w:after="100" w:afterAutospacing="1" w:line="240" w:lineRule="auto"/>
-        <w:rPr>
-          <w:rFonts w:ascii="Times New Roman" w:eastAsia="Times New Roman" w:hAnsi="Times New Roman" w:cs="Times New Roman"/>
-          <w:kern w:val="0"/>
-          <w:sz w:val="20"/>
-          <w:szCs w:val="20"/>
-          <w14:ligatures w14:val="none"/>
-        </w:rPr>
-      </w:pPr>
-      <w:r>
-        <w:rPr>
-          <w:rFonts w:ascii="Times New Roman" w:eastAsia="Times New Roman" w:hAnsi="Times New Roman" w:cs="Times New Roman"/>
-          <w:kern w:val="0"/>
-          <w:sz w:val="20"/>
-          <w:szCs w:val="20"/>
-          <w14:ligatures w14:val="none"/>
-        </w:rPr>
-        <w:t>Display the full list of assignments in a LazyColumn.</w:t>
-      </w:r>
-    </w:p>
-    <w:p>
-      <w:pPr>
-        <w:numPr>
-          <w:ilvl w:val="0"/>
-          <w:numId w:val="7"/>
-        </w:numPr>
-        <w:spacing w:before="100" w:beforeAutospacing="1" w:after="100" w:afterAutospacing="1" w:line="240" w:lineRule="auto"/>
-        <w:rPr>
-          <w:rFonts w:ascii="Times New Roman" w:eastAsia="Times New Roman" w:hAnsi="Times New Roman" w:cs="Times New Roman"/>
-          <w:kern w:val="0"/>
-          <w:sz w:val="20"/>
-          <w:szCs w:val="20"/>
-          <w14:ligatures w14:val="none"/>
-        </w:rPr>
-      </w:pPr>
-      <w:r>
-        <w:rPr>
-          <w:rFonts w:ascii="Times New Roman" w:eastAsia="Times New Roman" w:hAnsi="Times New Roman" w:cs="Times New Roman"/>
-          <w:kern w:val="0"/>
-          <w:sz w:val="20"/>
-          <w:szCs w:val="20"/>
-          <w14:ligatures w14:val="none"/>
-        </w:rPr>
-        <w:t>Each item must show the title, due date, and whether it is completed.</w:t>
-      </w:r>
-    </w:p>
-    <w:p>
-      <w:pPr>
-        <w:numPr>
-          <w:ilvl w:val="0"/>
-          <w:numId w:val="7"/>
-        </w:numPr>
-        <w:spacing w:before="100" w:beforeAutospacing="1" w:after="100" w:afterAutospacing="1" w:line="240" w:lineRule="auto"/>
-        <w:rPr>
-          <w:rFonts w:ascii="Times New Roman" w:eastAsia="Times New Roman" w:hAnsi="Times New Roman" w:cs="Times New Roman"/>
-          <w:kern w:val="0"/>
-          <w:sz w:val="20"/>
-          <w:szCs w:val="20"/>
-          <w14:ligatures w14:val="none"/>
-        </w:rPr>
-      </w:pPr>
-      <w:r>
-        <w:rPr>
-          <w:rFonts w:ascii="Times New Roman" w:eastAsia="Times New Roman" w:hAnsi="Times New Roman" w:cs="Times New Roman"/>
-          <w:kern w:val="0"/>
-          <w:sz w:val="20"/>
-          <w:szCs w:val="20"/>
-          <w14:ligatures w14:val="none"/>
-        </w:rPr>
-        <w:t>Users must be able to interact with the assignment by calling a function that the instructor provides, for example:</w:t>
-      </w:r>
-      <w:r>
-        <w:rPr>
-          <w:rFonts w:ascii="Times New Roman" w:eastAsia="Times New Roman" w:hAnsi="Times New Roman" w:cs="Times New Roman"/>
-          <w:kern w:val="0"/>
-          <w:sz w:val="20"/>
-          <w:szCs w:val="20"/>
-          <w14:ligatures w14:val="none"/>
-        </w:rPr>
-        <w:br/>
-      </w:r>
-      <w:r>
-        <w:rPr>
-          <w:rFonts w:ascii="Courier New" w:eastAsia="Times New Roman" w:hAnsi="Courier New" w:cs="Courier New"/>
-          <w:kern w:val="0"/>
-          <w:sz w:val="15"/>
-          <w:szCs w:val="15"/>
-          <w14:ligatures w14:val="none"/>
-        </w:rPr>
-        <w:t>viewModel.toggleAssignmentDone(id)</w:t>
-      </w:r>
-      <w:r>
-        <w:rPr>
-          <w:rFonts w:ascii="Times New Roman" w:eastAsia="Times New Roman" w:hAnsi="Times New Roman" w:cs="Times New Roman"/>
-          <w:kern w:val="0"/>
-          <w:sz w:val="20"/>
-          <w:szCs w:val="20"/>
-          <w14:ligatures w14:val="none"/>
-        </w:rPr>
-        <w:t>.</w:t>
-      </w:r>
-    </w:p>
-    <w:p>
-      <w:pPr>
-        <w:spacing w:after="0" w:line="240" w:lineRule="auto"/>
-        <w:rPr>
-          <w:rFonts w:ascii="Times New Roman" w:eastAsia="Times New Roman" w:hAnsi="Times New Roman" w:cs="Times New Roman"/>
-          <w:kern w:val="0"/>
-          <w:sz w:val="20"/>
-          <w:szCs w:val="20"/>
-          <w14:ligatures w14:val="none"/>
-        </w:rPr>
-      </w:pPr>
-      <w:r>
-        <w:rPr>
-          <w:rFonts w:ascii="Times New Roman" w:eastAsia="Times New Roman" w:hAnsi="Times New Roman" w:cs="Times New Roman"/>
-          <w:noProof/>
-          <w:kern w:val="0"/>
-          <w:sz w:val="20"/>
-          <w:szCs w:val="20"/>
-        </w:rPr>
-        <w:pict w14:anchorId="28D9D529">
-          <v:rect id="_x0000_i1026" alt="" style="width:468pt;height:.05pt;mso-width-percent:0;mso-height-percent:0;mso-width-percent:0;mso-height-percent:0" o:hralign="center" o:hrstd="t" o:hr="t" fillcolor="#a0a0a0" stroked="f"/>
-        </w:pict>
-      </w:r>
-    </w:p>
-    <w:p>
-      <w:pPr>
-        <w:spacing w:before="100" w:beforeAutospacing="1" w:after="100" w:afterAutospacing="1" w:line="240" w:lineRule="auto"/>
-        <w:outlineLvl w:val="0"/>
+      </w:pPr>
+      <w:r>
         <w:rPr>
           <w:rFonts w:ascii="Times New Roman" w:eastAsia="Times New Roman" w:hAnsi="Times New Roman" w:cs="Times New Roman"/>
           <w:b/>
@@ -1570,8 +1364,215 @@
           <w:szCs w:val="36"/>
           <w14:ligatures w14:val="none"/>
         </w:rPr>
-      </w:pPr>
-      <w:r>
+        <w:t>Group 3: Assignments Screen</w:t>
+      </w:r>
+    </w:p>
+    <w:p>
+      <w:pPr>
+        <w:spacing w:before="100" w:beforeAutospacing="1" w:after="100" w:afterAutospacing="1" w:line="240" w:lineRule="auto"/>
+        <w:rPr>
+          <w:rFonts w:ascii="Times New Roman" w:eastAsia="Times New Roman" w:hAnsi="Times New Roman" w:cs="Times New Roman"/>
+          <w:kern w:val="0"/>
+          <w:sz w:val="20"/>
+          <w:szCs w:val="20"/>
+          <w14:ligatures w14:val="none"/>
+        </w:rPr>
+      </w:pPr>
+      <w:r>
+        <w:rPr>
+          <w:rFonts w:ascii="Times New Roman" w:eastAsia="Times New Roman" w:hAnsi="Times New Roman" w:cs="Times New Roman"/>
+          <w:kern w:val="0"/>
+          <w:sz w:val="20"/>
+          <w:szCs w:val="20"/>
+          <w14:ligatures w14:val="none"/>
+        </w:rPr>
+        <w:t>Required ViewModel Data:</w:t>
+      </w:r>
+    </w:p>
+    <w:p>
+      <w:pPr>
+        <w:numPr>
+          <w:ilvl w:val="0"/>
+          <w:numId w:val="6"/>
+        </w:numPr>
+        <w:spacing w:before="100" w:beforeAutospacing="1" w:after="100" w:afterAutospacing="1" w:line="240" w:lineRule="auto"/>
+        <w:rPr>
+          <w:rFonts w:ascii="Times New Roman" w:eastAsia="Times New Roman" w:hAnsi="Times New Roman" w:cs="Times New Roman"/>
+          <w:kern w:val="0"/>
+          <w:sz w:val="20"/>
+          <w:szCs w:val="20"/>
+          <w14:ligatures w14:val="none"/>
+        </w:rPr>
+      </w:pPr>
+      <w:r>
+        <w:rPr>
+          <w:rFonts w:ascii="Times New Roman" w:eastAsia="Times New Roman" w:hAnsi="Times New Roman" w:cs="Times New Roman"/>
+          <w:kern w:val="0"/>
+          <w:sz w:val="20"/>
+          <w:szCs w:val="20"/>
+          <w14:ligatures w14:val="none"/>
+        </w:rPr>
+        <w:t>List of Assignment objects containing: id, title, due date, completion status</w:t>
+      </w:r>
+    </w:p>
+    <w:p>
+      <w:pPr>
+        <w:spacing w:before="100" w:beforeAutospacing="1" w:after="100" w:afterAutospacing="1" w:line="240" w:lineRule="auto"/>
+        <w:rPr>
+          <w:rFonts w:ascii="Times New Roman" w:eastAsia="Times New Roman" w:hAnsi="Times New Roman" w:cs="Times New Roman"/>
+          <w:kern w:val="0"/>
+          <w:sz w:val="20"/>
+          <w:szCs w:val="20"/>
+          <w14:ligatures w14:val="none"/>
+        </w:rPr>
+      </w:pPr>
+      <w:r>
+        <w:rPr>
+          <w:rFonts w:ascii="Times New Roman" w:eastAsia="Times New Roman" w:hAnsi="Times New Roman" w:cs="Times New Roman"/>
+          <w:kern w:val="0"/>
+          <w:sz w:val="20"/>
+          <w:szCs w:val="20"/>
+          <w14:ligatures w14:val="none"/>
+        </w:rPr>
+        <w:t>Screen Requirements:</w:t>
+      </w:r>
+    </w:p>
+    <w:p>
+      <w:pPr>
+        <w:numPr>
+          <w:ilvl w:val="0"/>
+          <w:numId w:val="7"/>
+        </w:numPr>
+        <w:spacing w:before="100" w:beforeAutospacing="1" w:after="100" w:afterAutospacing="1" w:line="240" w:lineRule="auto"/>
+        <w:rPr>
+          <w:rFonts w:ascii="Times New Roman" w:eastAsia="Times New Roman" w:hAnsi="Times New Roman" w:cs="Times New Roman"/>
+          <w:kern w:val="0"/>
+          <w:sz w:val="20"/>
+          <w:szCs w:val="20"/>
+          <w14:ligatures w14:val="none"/>
+        </w:rPr>
+      </w:pPr>
+      <w:r>
+        <w:rPr>
+          <w:rFonts w:ascii="Times New Roman" w:eastAsia="Times New Roman" w:hAnsi="Times New Roman" w:cs="Times New Roman"/>
+          <w:kern w:val="0"/>
+          <w:sz w:val="20"/>
+          <w:szCs w:val="20"/>
+          <w14:ligatures w14:val="none"/>
+        </w:rPr>
+        <w:t>Display the full list of assignments in a LazyColumn.</w:t>
+      </w:r>
+    </w:p>
+    <w:p>
+      <w:pPr>
+        <w:numPr>
+          <w:ilvl w:val="0"/>
+          <w:numId w:val="7"/>
+        </w:numPr>
+        <w:spacing w:before="100" w:beforeAutospacing="1" w:after="100" w:afterAutospacing="1" w:line="240" w:lineRule="auto"/>
+        <w:rPr>
+          <w:rFonts w:ascii="Times New Roman" w:eastAsia="Times New Roman" w:hAnsi="Times New Roman" w:cs="Times New Roman"/>
+          <w:kern w:val="0"/>
+          <w:sz w:val="20"/>
+          <w:szCs w:val="20"/>
+          <w14:ligatures w14:val="none"/>
+        </w:rPr>
+      </w:pPr>
+      <w:r>
+        <w:rPr>
+          <w:rFonts w:ascii="Times New Roman" w:eastAsia="Times New Roman" w:hAnsi="Times New Roman" w:cs="Times New Roman"/>
+          <w:kern w:val="0"/>
+          <w:sz w:val="20"/>
+          <w:szCs w:val="20"/>
+          <w14:ligatures w14:val="none"/>
+        </w:rPr>
+        <w:t>Each item must show the title, due date, and whether it is completed.</w:t>
+      </w:r>
+    </w:p>
+    <w:p>
+      <w:pPr>
+        <w:numPr>
+          <w:ilvl w:val="0"/>
+          <w:numId w:val="7"/>
+        </w:numPr>
+        <w:spacing w:before="100" w:beforeAutospacing="1" w:after="100" w:afterAutospacing="1" w:line="240" w:lineRule="auto"/>
+        <w:rPr>
+          <w:rFonts w:ascii="Times New Roman" w:eastAsia="Times New Roman" w:hAnsi="Times New Roman" w:cs="Times New Roman"/>
+          <w:kern w:val="0"/>
+          <w:sz w:val="20"/>
+          <w:szCs w:val="20"/>
+          <w14:ligatures w14:val="none"/>
+        </w:rPr>
+      </w:pPr>
+      <w:r>
+        <w:rPr>
+          <w:rFonts w:ascii="Times New Roman" w:eastAsia="Times New Roman" w:hAnsi="Times New Roman" w:cs="Times New Roman"/>
+          <w:kern w:val="0"/>
+          <w:sz w:val="20"/>
+          <w:szCs w:val="20"/>
+          <w14:ligatures w14:val="none"/>
+        </w:rPr>
+        <w:t>Users must be able to interact with the assignment by calling a function that the instructor provides, for example:</w:t>
+      </w:r>
+      <w:r>
+        <w:rPr>
+          <w:rFonts w:ascii="Times New Roman" w:eastAsia="Times New Roman" w:hAnsi="Times New Roman" w:cs="Times New Roman"/>
+          <w:kern w:val="0"/>
+          <w:sz w:val="20"/>
+          <w:szCs w:val="20"/>
+          <w14:ligatures w14:val="none"/>
+        </w:rPr>
+        <w:br/>
+      </w:r>
+      <w:r>
+        <w:rPr>
+          <w:rFonts w:ascii="Courier New" w:eastAsia="Times New Roman" w:hAnsi="Courier New" w:cs="Courier New"/>
+          <w:kern w:val="0"/>
+          <w:sz w:val="15"/>
+          <w:szCs w:val="15"/>
+          <w14:ligatures w14:val="none"/>
+        </w:rPr>
+        <w:t>viewModel.toggleAssignmentDone(id)</w:t>
+      </w:r>
+      <w:r>
+        <w:rPr>
+          <w:rFonts w:ascii="Times New Roman" w:eastAsia="Times New Roman" w:hAnsi="Times New Roman" w:cs="Times New Roman"/>
+          <w:kern w:val="0"/>
+          <w:sz w:val="20"/>
+          <w:szCs w:val="20"/>
+          <w14:ligatures w14:val="none"/>
+        </w:rPr>
+        <w:t>.</w:t>
+      </w:r>
+    </w:p>
+    <w:p>
+      <w:pPr>
+        <w:spacing w:after="0" w:line="240" w:lineRule="auto"/>
+        <w:rPr>
+          <w:rFonts w:ascii="Times New Roman" w:eastAsia="Times New Roman" w:hAnsi="Times New Roman" w:cs="Times New Roman"/>
+          <w:kern w:val="0"/>
+          <w:sz w:val="20"/>
+          <w:szCs w:val="20"/>
+          <w14:ligatures w14:val="none"/>
+        </w:rPr>
+      </w:pPr>
+      <w:r>
+        <w:rPr>
+          <w:rFonts w:ascii="Times New Roman" w:eastAsia="Times New Roman" w:hAnsi="Times New Roman" w:cs="Times New Roman"/>
+          <w:noProof/>
+          <w:kern w:val="0"/>
+          <w:sz w:val="20"/>
+          <w:szCs w:val="20"/>
+        </w:rPr>
+        <w:pict w14:anchorId="52532413">
+          <v:rect id="_x0000_i1026" alt="" style="width:468pt;height:.05pt;mso-width-percent:0;mso-height-percent:0;mso-width-percent:0;mso-height-percent:0" o:hralign="center" o:hrstd="t" o:hr="t" fillcolor="#a0a0a0" stroked="f"/>
+        </w:pict>
+      </w:r>
+    </w:p>
+    <w:p>
+      <w:pPr>
+        <w:spacing w:before="100" w:beforeAutospacing="1" w:after="100" w:afterAutospacing="1" w:line="240" w:lineRule="auto"/>
+        <w:outlineLvl w:val="0"/>
         <w:rPr>
           <w:rFonts w:ascii="Times New Roman" w:eastAsia="Times New Roman" w:hAnsi="Times New Roman" w:cs="Times New Roman"/>
           <w:b/>
@@ -1581,6 +1582,17 @@
           <w:szCs w:val="36"/>
           <w14:ligatures w14:val="none"/>
         </w:rPr>
+      </w:pPr>
+      <w:r>
+        <w:rPr>
+          <w:rFonts w:ascii="Times New Roman" w:eastAsia="Times New Roman" w:hAnsi="Times New Roman" w:cs="Times New Roman"/>
+          <w:b/>
+          <w:bCs/>
+          <w:kern w:val="36"/>
+          <w:sz w:val="36"/>
+          <w:szCs w:val="36"/>
+          <w14:ligatures w14:val="none"/>
+        </w:rPr>
         <w:lastRenderedPageBreak/>
         <w:t>Group 4: Profile Screen (Updated Requirements)</w:t>
       </w:r>
@@ -2070,7 +2082,7 @@
           <w:sz w:val="20"/>
           <w:szCs w:val="20"/>
         </w:rPr>
-        <w:pict w14:anchorId="52AE2493">
+        <w:pict w14:anchorId="781F0DE4">
           <v:rect id="_x0000_i1025" alt="" style="width:468pt;height:.05pt;mso-width-percent:0;mso-height-percent:0;mso-width-percent:0;mso-height-percent:0" o:hralign="center" o:hrstd="t" o:hr="t" fillcolor="#a0a0a0" stroked="f"/>
         </w:pict>
       </w:r>
